--- a/Gentoo verslag.docx
+++ b/Gentoo verslag.docx
@@ -399,49 +399,39 @@
     </w:p>
     <w:p>
       <w:r>
-        <w:t xml:space="preserve">Ik heb partitie boot de ext2 filesystem gegeven, swap is een swap </w:t>
-      </w:r>
-      <w:proofErr w:type="spellStart"/>
-      <w:r>
-        <w:t>partition</w:t>
-      </w:r>
-      <w:proofErr w:type="spellEnd"/>
-      <w:r>
-        <w:t xml:space="preserve"> gegeven, </w:t>
-      </w:r>
-      <w:proofErr w:type="spellStart"/>
-      <w:r>
-        <w:t>grub</w:t>
-      </w:r>
-      <w:proofErr w:type="spellEnd"/>
-      <w:r>
-        <w:t xml:space="preserve"> heeft ext3 en </w:t>
-      </w:r>
-      <w:proofErr w:type="spellStart"/>
-      <w:r>
-        <w:t>rootfs</w:t>
-      </w:r>
-      <w:proofErr w:type="spellEnd"/>
-      <w:r>
-        <w:t xml:space="preserve">  de ext4 filesystem. </w:t>
-      </w:r>
-      <w:r>
-        <w:t xml:space="preserve">Ik heb voor deze files gekozen, omdat ik niet weet welke ik fijner vind, dus ik zal meerdere </w:t>
-      </w:r>
-      <w:proofErr w:type="spellStart"/>
-      <w:r>
-        <w:t>filesystems</w:t>
-      </w:r>
-      <w:proofErr w:type="spellEnd"/>
-      <w:r>
-        <w:t xml:space="preserve"> gebruiken om te zien welke ik juist goed vind. </w:t>
+        <w:t>Ik heb alles de filesystem ext4 gegeven, behalve de derde, want daar moest swap</w:t>
+      </w:r>
+      <w:r>
+        <w:t xml:space="preserve"> worden gebruikt</w:t>
+      </w:r>
+      <w:r>
+        <w:t xml:space="preserve">. </w:t>
+      </w:r>
+      <w:r>
+        <w:t xml:space="preserve">Ik heb voor deze </w:t>
+      </w:r>
+      <w:r>
+        <w:t xml:space="preserve">filesystem gekozen, omdat </w:t>
+      </w:r>
+      <w:proofErr w:type="spellStart"/>
+      <w:r>
+        <w:t>linux</w:t>
+      </w:r>
+      <w:proofErr w:type="spellEnd"/>
+      <w:r>
+        <w:t xml:space="preserve"> dat ook gebruikt</w:t>
+      </w:r>
+      <w:r>
+        <w:t xml:space="preserve"> en het mij dus beter lijkt om een filesystem te gebruiken die ik al ken</w:t>
+      </w:r>
+      <w:r>
+        <w:t xml:space="preserve">. </w:t>
       </w:r>
       <w:r>
         <w:t xml:space="preserve">Daarna heb ik de </w:t>
       </w:r>
       <w:proofErr w:type="spellStart"/>
       <w:r>
-        <w:lastRenderedPageBreak/>
         <w:t>partitions</w:t>
       </w:r>
       <w:proofErr w:type="spellEnd"/>
@@ -487,6 +477,7 @@
       </w:pPr>
       <w:proofErr w:type="spellStart"/>
       <w:r>
+        <w:lastRenderedPageBreak/>
         <w:t>Tarball</w:t>
       </w:r>
       <w:proofErr w:type="spellEnd"/>
@@ -499,7 +490,22 @@
         <w:t>um</w:t>
       </w:r>
       <w:r>
-        <w:t xml:space="preserve"> gecheckt en het is goed.</w:t>
+        <w:t xml:space="preserve"> gecheckt</w:t>
+      </w:r>
+      <w:r>
+        <w:t xml:space="preserve"> met “Date”</w:t>
+      </w:r>
+      <w:r>
+        <w:t xml:space="preserve"> </w:t>
+      </w:r>
+      <w:r>
+        <w:t xml:space="preserve">en ik kreeg als uitkomst de goede datum </w:t>
+      </w:r>
+      <w:r>
+        <w:t>goed.</w:t>
+      </w:r>
+      <w:r>
+        <w:t xml:space="preserve"> </w:t>
       </w:r>
     </w:p>
     <w:p>
@@ -507,10 +513,717 @@
         <w:t>Hierna heb ik geprobeerd om te linken</w:t>
       </w:r>
       <w:r>
-        <w:t xml:space="preserve">. Ik probeerde de file te downloaden, maar </w:t>
-      </w:r>
-      <w:r>
-        <w:t>het wou het niet downloaden en ik kon niet verder.</w:t>
+        <w:t>.</w:t>
+      </w:r>
+      <w:r>
+        <w:t xml:space="preserve"> Ik heb “links </w:t>
+      </w:r>
+      <w:hyperlink r:id="rId5" w:history="1">
+        <w:r>
+          <w:rPr>
+            <w:rStyle w:val="Hyperlink"/>
+          </w:rPr>
+          <w:t>https://www.gentoo.org/downloads/mirrors</w:t>
+        </w:r>
+      </w:hyperlink>
+      <w:r>
+        <w:t xml:space="preserve">” ingetypt en kreeg de website te zien in de terminal, daarna klikte ik op </w:t>
+      </w:r>
+      <w:hyperlink r:id="rId6" w:history="1">
+        <w:r>
+          <w:rPr>
+            <w:rStyle w:val="Hyperlink"/>
+          </w:rPr>
+          <w:t>http://ftp.snt.utwente.nl/pub/os/li</w:t>
+        </w:r>
+        <w:r>
+          <w:rPr>
+            <w:rStyle w:val="Hyperlink"/>
+          </w:rPr>
+          <w:t>n</w:t>
+        </w:r>
+        <w:r>
+          <w:rPr>
+            <w:rStyle w:val="Hyperlink"/>
+          </w:rPr>
+          <w:t>ux/gentoo</w:t>
+        </w:r>
+      </w:hyperlink>
+      <w:r>
+        <w:t xml:space="preserve">. </w:t>
+      </w:r>
+      <w:r>
+        <w:t xml:space="preserve">Ik probeerde de file te downloaden, maar </w:t>
+      </w:r>
+      <w:r>
+        <w:t>het wou het niet downloaden</w:t>
+      </w:r>
+      <w:r>
+        <w:t>, omdat ik geen ruimte meer had</w:t>
+      </w:r>
+      <w:r>
+        <w:t xml:space="preserve"> en ik kon niet verder.</w:t>
+      </w:r>
+      <w:r>
+        <w:t xml:space="preserve"> </w:t>
+      </w:r>
+    </w:p>
+    <w:p>
+      <w:r>
+        <w:t>Ik heb hulp gekregen en kan weer verder.</w:t>
+      </w:r>
+    </w:p>
+    <w:p>
+      <w:r>
+        <w:t>Deze keer heb voor stage3-amd64-20190410T2145022.tar.xz en het lukt met download</w:t>
+      </w:r>
+      <w:r>
+        <w:t>.</w:t>
+      </w:r>
+      <w:r>
+        <w:t xml:space="preserve"> Ik heb het checken geskipt.</w:t>
+      </w:r>
+      <w:r>
+        <w:t xml:space="preserve"> Ik heb het uitgepakt met “</w:t>
+      </w:r>
+      <w:proofErr w:type="spellStart"/>
+      <w:r>
+        <w:t>Tar</w:t>
+      </w:r>
+      <w:proofErr w:type="spellEnd"/>
+      <w:r>
+        <w:t xml:space="preserve"> </w:t>
+      </w:r>
+      <w:proofErr w:type="spellStart"/>
+      <w:r>
+        <w:t>xpvf</w:t>
+      </w:r>
+      <w:proofErr w:type="spellEnd"/>
+      <w:r>
+        <w:t xml:space="preserve"> stage3-*.</w:t>
+      </w:r>
+      <w:proofErr w:type="spellStart"/>
+      <w:r>
+        <w:t>tar.xz</w:t>
+      </w:r>
+      <w:proofErr w:type="spellEnd"/>
+      <w:r>
+        <w:t xml:space="preserve"> –</w:t>
+      </w:r>
+      <w:proofErr w:type="spellStart"/>
+      <w:r>
+        <w:t>xattrs-include</w:t>
+      </w:r>
+      <w:proofErr w:type="spellEnd"/>
+      <w:r>
+        <w:t>=’*.*’ –</w:t>
+      </w:r>
+      <w:proofErr w:type="spellStart"/>
+      <w:r>
+        <w:t>numeric-owner</w:t>
+      </w:r>
+      <w:proofErr w:type="spellEnd"/>
+      <w:r>
+        <w:t>” en ik kreeg een hele rij vol tekst.</w:t>
+      </w:r>
+    </w:p>
+    <w:p>
+      <w:r>
+        <w:rPr>
+          <w:noProof/>
+        </w:rPr>
+        <w:drawing>
+          <wp:inline distT="0" distB="0" distL="0" distR="0">
+            <wp:extent cx="5753100" cy="3048000"/>
+            <wp:effectExtent l="0" t="0" r="0" b="0"/>
+            <wp:docPr id="1" name="Afbeelding 1"/>
+            <wp:cNvGraphicFramePr>
+              <a:graphicFrameLocks xmlns:a="http://schemas.openxmlformats.org/drawingml/2006/main" noChangeAspect="1"/>
+            </wp:cNvGraphicFramePr>
+            <a:graphic xmlns:a="http://schemas.openxmlformats.org/drawingml/2006/main">
+              <a:graphicData uri="http://schemas.openxmlformats.org/drawingml/2006/picture">
+                <pic:pic xmlns:pic="http://schemas.openxmlformats.org/drawingml/2006/picture">
+                  <pic:nvPicPr>
+                    <pic:cNvPr id="0" name="Picture 1"/>
+                    <pic:cNvPicPr>
+                      <a:picLocks noChangeAspect="1" noChangeArrowheads="1"/>
+                    </pic:cNvPicPr>
+                  </pic:nvPicPr>
+                  <pic:blipFill>
+                    <a:blip r:embed="rId7">
+                      <a:extLst>
+                        <a:ext uri="{28A0092B-C50C-407E-A947-70E740481C1C}">
+                          <a14:useLocalDpi xmlns:a14="http://schemas.microsoft.com/office/drawing/2010/main" val="0"/>
+                        </a:ext>
+                      </a:extLst>
+                    </a:blip>
+                    <a:srcRect/>
+                    <a:stretch>
+                      <a:fillRect/>
+                    </a:stretch>
+                  </pic:blipFill>
+                  <pic:spPr bwMode="auto">
+                    <a:xfrm>
+                      <a:off x="0" y="0"/>
+                      <a:ext cx="5753100" cy="3048000"/>
+                    </a:xfrm>
+                    <a:prstGeom prst="rect">
+                      <a:avLst/>
+                    </a:prstGeom>
+                    <a:noFill/>
+                    <a:ln>
+                      <a:noFill/>
+                    </a:ln>
+                  </pic:spPr>
+                </pic:pic>
+              </a:graphicData>
+            </a:graphic>
+          </wp:inline>
+        </w:drawing>
+      </w:r>
+    </w:p>
+    <w:p>
+      <w:pPr>
+        <w:pStyle w:val="Kop1"/>
+      </w:pPr>
+      <w:proofErr w:type="spellStart"/>
+      <w:r>
+        <w:t>Configure</w:t>
+      </w:r>
+      <w:proofErr w:type="spellEnd"/>
+    </w:p>
+    <w:p>
+      <w:r>
+        <w:t>Daarna heb ik “</w:t>
+      </w:r>
+      <w:proofErr w:type="spellStart"/>
+      <w:r>
+        <w:t>nano</w:t>
+      </w:r>
+      <w:proofErr w:type="spellEnd"/>
+      <w:r>
+        <w:t xml:space="preserve"> -w /</w:t>
+      </w:r>
+      <w:proofErr w:type="spellStart"/>
+      <w:r>
+        <w:t>mnt</w:t>
+      </w:r>
+      <w:proofErr w:type="spellEnd"/>
+      <w:r>
+        <w:t>/</w:t>
+      </w:r>
+      <w:proofErr w:type="spellStart"/>
+      <w:r>
+        <w:t>gentoo</w:t>
+      </w:r>
+      <w:proofErr w:type="spellEnd"/>
+      <w:r>
+        <w:t>/</w:t>
+      </w:r>
+      <w:proofErr w:type="spellStart"/>
+      <w:r>
+        <w:t>etc</w:t>
+      </w:r>
+      <w:proofErr w:type="spellEnd"/>
+      <w:r>
+        <w:t>/</w:t>
+      </w:r>
+      <w:proofErr w:type="spellStart"/>
+      <w:r>
+        <w:t>portage</w:t>
+      </w:r>
+      <w:proofErr w:type="spellEnd"/>
+      <w:r>
+        <w:t>/</w:t>
+      </w:r>
+      <w:proofErr w:type="spellStart"/>
+      <w:r>
+        <w:t>make.conf</w:t>
+      </w:r>
+      <w:proofErr w:type="spellEnd"/>
+      <w:r>
+        <w:t xml:space="preserve">“ gedaan. </w:t>
+      </w:r>
+    </w:p>
+    <w:p>
+      <w:r>
+        <w:t xml:space="preserve">Ik heb </w:t>
+      </w:r>
+      <w:proofErr w:type="spellStart"/>
+      <w:r>
+        <w:t>common_flags</w:t>
+      </w:r>
+      <w:proofErr w:type="spellEnd"/>
+      <w:r>
+        <w:t xml:space="preserve"> veranderd naar “-</w:t>
+      </w:r>
+      <w:proofErr w:type="spellStart"/>
+      <w:r>
+        <w:t>march</w:t>
+      </w:r>
+      <w:proofErr w:type="spellEnd"/>
+      <w:r>
+        <w:t>=native -O2 -pipe”.</w:t>
+      </w:r>
+    </w:p>
+    <w:p>
+      <w:r>
+        <w:rPr>
+          <w:noProof/>
+        </w:rPr>
+        <w:drawing>
+          <wp:inline distT="0" distB="0" distL="0" distR="0" wp14:anchorId="6430571D" wp14:editId="1C1DDE19">
+            <wp:extent cx="5760720" cy="2362835"/>
+            <wp:effectExtent l="0" t="0" r="0" b="0"/>
+            <wp:docPr id="2" name="Afbeelding 2"/>
+            <wp:cNvGraphicFramePr>
+              <a:graphicFrameLocks xmlns:a="http://schemas.openxmlformats.org/drawingml/2006/main" noChangeAspect="1"/>
+            </wp:cNvGraphicFramePr>
+            <a:graphic xmlns:a="http://schemas.openxmlformats.org/drawingml/2006/main">
+              <a:graphicData uri="http://schemas.openxmlformats.org/drawingml/2006/picture">
+                <pic:pic xmlns:pic="http://schemas.openxmlformats.org/drawingml/2006/picture">
+                  <pic:nvPicPr>
+                    <pic:cNvPr id="1" name=""/>
+                    <pic:cNvPicPr/>
+                  </pic:nvPicPr>
+                  <pic:blipFill>
+                    <a:blip r:embed="rId8"/>
+                    <a:stretch>
+                      <a:fillRect/>
+                    </a:stretch>
+                  </pic:blipFill>
+                  <pic:spPr>
+                    <a:xfrm>
+                      <a:off x="0" y="0"/>
+                      <a:ext cx="5760720" cy="2362835"/>
+                    </a:xfrm>
+                    <a:prstGeom prst="rect">
+                      <a:avLst/>
+                    </a:prstGeom>
+                  </pic:spPr>
+                </pic:pic>
+              </a:graphicData>
+            </a:graphic>
+          </wp:inline>
+        </w:drawing>
+      </w:r>
+    </w:p>
+    <w:p>
+      <w:r>
+        <w:lastRenderedPageBreak/>
+        <w:t xml:space="preserve">Daarna heb ik deze </w:t>
+      </w:r>
+      <w:proofErr w:type="spellStart"/>
+      <w:r>
+        <w:t>commandos</w:t>
+      </w:r>
+      <w:proofErr w:type="spellEnd"/>
+      <w:r>
+        <w:t xml:space="preserve"> uitgevoerd.</w:t>
+      </w:r>
+    </w:p>
+    <w:p>
+      <w:r>
+        <w:rPr>
+          <w:noProof/>
+        </w:rPr>
+        <w:drawing>
+          <wp:inline distT="0" distB="0" distL="0" distR="0" wp14:anchorId="7AF91DD6" wp14:editId="732D4768">
+            <wp:extent cx="5760720" cy="819785"/>
+            <wp:effectExtent l="0" t="0" r="0" b="0"/>
+            <wp:docPr id="3" name="Afbeelding 3"/>
+            <wp:cNvGraphicFramePr>
+              <a:graphicFrameLocks xmlns:a="http://schemas.openxmlformats.org/drawingml/2006/main" noChangeAspect="1"/>
+            </wp:cNvGraphicFramePr>
+            <a:graphic xmlns:a="http://schemas.openxmlformats.org/drawingml/2006/main">
+              <a:graphicData uri="http://schemas.openxmlformats.org/drawingml/2006/picture">
+                <pic:pic xmlns:pic="http://schemas.openxmlformats.org/drawingml/2006/picture">
+                  <pic:nvPicPr>
+                    <pic:cNvPr id="1" name=""/>
+                    <pic:cNvPicPr/>
+                  </pic:nvPicPr>
+                  <pic:blipFill>
+                    <a:blip r:embed="rId9"/>
+                    <a:stretch>
+                      <a:fillRect/>
+                    </a:stretch>
+                  </pic:blipFill>
+                  <pic:spPr>
+                    <a:xfrm>
+                      <a:off x="0" y="0"/>
+                      <a:ext cx="5760720" cy="819785"/>
+                    </a:xfrm>
+                    <a:prstGeom prst="rect">
+                      <a:avLst/>
+                    </a:prstGeom>
+                  </pic:spPr>
+                </pic:pic>
+              </a:graphicData>
+            </a:graphic>
+          </wp:inline>
+        </w:drawing>
+      </w:r>
+    </w:p>
+    <w:p>
+      <w:r>
+        <w:t xml:space="preserve">Ik heb daarna </w:t>
+      </w:r>
+      <w:proofErr w:type="spellStart"/>
+      <w:r>
+        <w:t>chroot</w:t>
+      </w:r>
+      <w:proofErr w:type="spellEnd"/>
+      <w:r>
+        <w:t xml:space="preserve"> stappen gedaan</w:t>
+      </w:r>
+    </w:p>
+    <w:p>
+      <w:r>
+        <w:rPr>
+          <w:noProof/>
+        </w:rPr>
+        <w:drawing>
+          <wp:inline distT="0" distB="0" distL="0" distR="0" wp14:anchorId="575CC25E" wp14:editId="4EB688C8">
+            <wp:extent cx="4210050" cy="619125"/>
+            <wp:effectExtent l="0" t="0" r="0" b="9525"/>
+            <wp:docPr id="4" name="Afbeelding 4"/>
+            <wp:cNvGraphicFramePr>
+              <a:graphicFrameLocks xmlns:a="http://schemas.openxmlformats.org/drawingml/2006/main" noChangeAspect="1"/>
+            </wp:cNvGraphicFramePr>
+            <a:graphic xmlns:a="http://schemas.openxmlformats.org/drawingml/2006/main">
+              <a:graphicData uri="http://schemas.openxmlformats.org/drawingml/2006/picture">
+                <pic:pic xmlns:pic="http://schemas.openxmlformats.org/drawingml/2006/picture">
+                  <pic:nvPicPr>
+                    <pic:cNvPr id="1" name=""/>
+                    <pic:cNvPicPr/>
+                  </pic:nvPicPr>
+                  <pic:blipFill>
+                    <a:blip r:embed="rId10"/>
+                    <a:stretch>
+                      <a:fillRect/>
+                    </a:stretch>
+                  </pic:blipFill>
+                  <pic:spPr>
+                    <a:xfrm>
+                      <a:off x="0" y="0"/>
+                      <a:ext cx="4210050" cy="619125"/>
+                    </a:xfrm>
+                    <a:prstGeom prst="rect">
+                      <a:avLst/>
+                    </a:prstGeom>
+                  </pic:spPr>
+                </pic:pic>
+              </a:graphicData>
+            </a:graphic>
+          </wp:inline>
+        </w:drawing>
+      </w:r>
+    </w:p>
+    <w:p>
+      <w:r>
+        <w:t>Ik heb /</w:t>
+      </w:r>
+      <w:proofErr w:type="spellStart"/>
+      <w:r>
+        <w:t>dev</w:t>
+      </w:r>
+      <w:proofErr w:type="spellEnd"/>
+      <w:r>
+        <w:t xml:space="preserve">/sda2 </w:t>
+      </w:r>
+      <w:proofErr w:type="spellStart"/>
+      <w:r>
+        <w:t>gemount</w:t>
+      </w:r>
+      <w:proofErr w:type="spellEnd"/>
+      <w:r>
+        <w:t xml:space="preserve"> </w:t>
+      </w:r>
+      <w:proofErr w:type="spellStart"/>
+      <w:r>
+        <w:t>naat</w:t>
+      </w:r>
+      <w:proofErr w:type="spellEnd"/>
+      <w:r>
+        <w:t xml:space="preserve"> /boot</w:t>
+      </w:r>
+    </w:p>
+    <w:p>
+      <w:proofErr w:type="spellStart"/>
+      <w:r>
+        <w:t>Emerge-webrsync</w:t>
+      </w:r>
+      <w:proofErr w:type="spellEnd"/>
+      <w:r>
+        <w:t xml:space="preserve"> uitgevoerd om de nieuwste </w:t>
+      </w:r>
+      <w:proofErr w:type="spellStart"/>
+      <w:r>
+        <w:t>gentoo</w:t>
+      </w:r>
+      <w:proofErr w:type="spellEnd"/>
+      <w:r>
+        <w:t xml:space="preserve"> snapshot te downloaden</w:t>
+      </w:r>
+    </w:p>
+    <w:p>
+      <w:pPr>
+        <w:rPr>
+          <w:noProof/>
+        </w:rPr>
+      </w:pPr>
+    </w:p>
+    <w:p>
+      <w:r>
+        <w:rPr>
+          <w:noProof/>
+        </w:rPr>
+        <w:drawing>
+          <wp:inline distT="0" distB="0" distL="0" distR="0" wp14:anchorId="51D6809B" wp14:editId="509DD685">
+            <wp:extent cx="5324475" cy="419100"/>
+            <wp:effectExtent l="0" t="0" r="0" b="0"/>
+            <wp:docPr id="5" name="Afbeelding 5"/>
+            <wp:cNvGraphicFramePr>
+              <a:graphicFrameLocks xmlns:a="http://schemas.openxmlformats.org/drawingml/2006/main" noChangeAspect="1"/>
+            </wp:cNvGraphicFramePr>
+            <a:graphic xmlns:a="http://schemas.openxmlformats.org/drawingml/2006/main">
+              <a:graphicData uri="http://schemas.openxmlformats.org/drawingml/2006/picture">
+                <pic:pic xmlns:pic="http://schemas.openxmlformats.org/drawingml/2006/picture">
+                  <pic:nvPicPr>
+                    <pic:cNvPr id="1" name=""/>
+                    <pic:cNvPicPr/>
+                  </pic:nvPicPr>
+                  <pic:blipFill rotWithShape="1">
+                    <a:blip r:embed="rId11"/>
+                    <a:srcRect r="884" b="90971"/>
+                    <a:stretch/>
+                  </pic:blipFill>
+                  <pic:spPr bwMode="auto">
+                    <a:xfrm>
+                      <a:off x="0" y="0"/>
+                      <a:ext cx="5325513" cy="419182"/>
+                    </a:xfrm>
+                    <a:prstGeom prst="rect">
+                      <a:avLst/>
+                    </a:prstGeom>
+                    <a:ln>
+                      <a:noFill/>
+                    </a:ln>
+                    <a:extLst>
+                      <a:ext uri="{53640926-AAD7-44D8-BBD7-CCE9431645EC}">
+                        <a14:shadowObscured xmlns:a14="http://schemas.microsoft.com/office/drawing/2010/main"/>
+                      </a:ext>
+                    </a:extLst>
+                  </pic:spPr>
+                </pic:pic>
+              </a:graphicData>
+            </a:graphic>
+          </wp:inline>
+        </w:drawing>
+      </w:r>
+    </w:p>
+    <w:p>
+      <w:r>
+        <w:t xml:space="preserve">De </w:t>
+      </w:r>
+      <w:proofErr w:type="spellStart"/>
+      <w:r>
+        <w:t>news</w:t>
+      </w:r>
+      <w:proofErr w:type="spellEnd"/>
+      <w:r>
+        <w:t xml:space="preserve"> items</w:t>
+      </w:r>
+      <w:r>
+        <w:t xml:space="preserve"> lijst</w:t>
+      </w:r>
+      <w:r>
+        <w:t xml:space="preserve"> lezen</w:t>
+      </w:r>
+    </w:p>
+    <w:p>
+      <w:r>
+        <w:rPr>
+          <w:noProof/>
+        </w:rPr>
+        <w:drawing>
+          <wp:inline distT="0" distB="0" distL="0" distR="0" wp14:anchorId="6E62D314" wp14:editId="534A9F58">
+            <wp:extent cx="5760720" cy="1671320"/>
+            <wp:effectExtent l="0" t="0" r="0" b="5080"/>
+            <wp:docPr id="6" name="Afbeelding 6"/>
+            <wp:cNvGraphicFramePr>
+              <a:graphicFrameLocks xmlns:a="http://schemas.openxmlformats.org/drawingml/2006/main" noChangeAspect="1"/>
+            </wp:cNvGraphicFramePr>
+            <a:graphic xmlns:a="http://schemas.openxmlformats.org/drawingml/2006/main">
+              <a:graphicData uri="http://schemas.openxmlformats.org/drawingml/2006/picture">
+                <pic:pic xmlns:pic="http://schemas.openxmlformats.org/drawingml/2006/picture">
+                  <pic:nvPicPr>
+                    <pic:cNvPr id="1" name=""/>
+                    <pic:cNvPicPr/>
+                  </pic:nvPicPr>
+                  <pic:blipFill>
+                    <a:blip r:embed="rId12"/>
+                    <a:stretch>
+                      <a:fillRect/>
+                    </a:stretch>
+                  </pic:blipFill>
+                  <pic:spPr>
+                    <a:xfrm>
+                      <a:off x="0" y="0"/>
+                      <a:ext cx="5760720" cy="1671320"/>
+                    </a:xfrm>
+                    <a:prstGeom prst="rect">
+                      <a:avLst/>
+                    </a:prstGeom>
+                  </pic:spPr>
+                </pic:pic>
+              </a:graphicData>
+            </a:graphic>
+          </wp:inline>
+        </w:drawing>
+      </w:r>
+    </w:p>
+    <w:p>
+      <w:r>
+        <w:t>Dit is wat ik kreeg met het lezen</w:t>
+      </w:r>
+    </w:p>
+    <w:p>
+      <w:r>
+        <w:rPr>
+          <w:noProof/>
+        </w:rPr>
+        <w:drawing>
+          <wp:inline distT="0" distB="0" distL="0" distR="0" wp14:anchorId="1C0CEDF3" wp14:editId="01C1D7A1">
+            <wp:extent cx="4343400" cy="314325"/>
+            <wp:effectExtent l="0" t="0" r="0" b="9525"/>
+            <wp:docPr id="7" name="Afbeelding 7"/>
+            <wp:cNvGraphicFramePr>
+              <a:graphicFrameLocks xmlns:a="http://schemas.openxmlformats.org/drawingml/2006/main" noChangeAspect="1"/>
+            </wp:cNvGraphicFramePr>
+            <a:graphic xmlns:a="http://schemas.openxmlformats.org/drawingml/2006/main">
+              <a:graphicData uri="http://schemas.openxmlformats.org/drawingml/2006/picture">
+                <pic:pic xmlns:pic="http://schemas.openxmlformats.org/drawingml/2006/picture">
+                  <pic:nvPicPr>
+                    <pic:cNvPr id="1" name=""/>
+                    <pic:cNvPicPr/>
+                  </pic:nvPicPr>
+                  <pic:blipFill>
+                    <a:blip r:embed="rId13"/>
+                    <a:stretch>
+                      <a:fillRect/>
+                    </a:stretch>
+                  </pic:blipFill>
+                  <pic:spPr>
+                    <a:xfrm>
+                      <a:off x="0" y="0"/>
+                      <a:ext cx="4343400" cy="314325"/>
+                    </a:xfrm>
+                    <a:prstGeom prst="rect">
+                      <a:avLst/>
+                    </a:prstGeom>
+                  </pic:spPr>
+                </pic:pic>
+              </a:graphicData>
+            </a:graphic>
+          </wp:inline>
+        </w:drawing>
+      </w:r>
+    </w:p>
+    <w:p>
+      <w:r>
+        <w:t>Het werkt dus niet helemaal als ik mijn profile wil kiezen</w:t>
+      </w:r>
+    </w:p>
+    <w:p>
+      <w:r>
+        <w:rPr>
+          <w:noProof/>
+        </w:rPr>
+        <w:drawing>
+          <wp:inline distT="0" distB="0" distL="0" distR="0" wp14:anchorId="181E3AC4" wp14:editId="5AC13D1B">
+            <wp:extent cx="3771900" cy="485775"/>
+            <wp:effectExtent l="0" t="0" r="0" b="9525"/>
+            <wp:docPr id="47" name="Afbeelding 47"/>
+            <wp:cNvGraphicFramePr>
+              <a:graphicFrameLocks xmlns:a="http://schemas.openxmlformats.org/drawingml/2006/main" noChangeAspect="1"/>
+            </wp:cNvGraphicFramePr>
+            <a:graphic xmlns:a="http://schemas.openxmlformats.org/drawingml/2006/main">
+              <a:graphicData uri="http://schemas.openxmlformats.org/drawingml/2006/picture">
+                <pic:pic xmlns:pic="http://schemas.openxmlformats.org/drawingml/2006/picture">
+                  <pic:nvPicPr>
+                    <pic:cNvPr id="1" name=""/>
+                    <pic:cNvPicPr/>
+                  </pic:nvPicPr>
+                  <pic:blipFill>
+                    <a:blip r:embed="rId14"/>
+                    <a:stretch>
+                      <a:fillRect/>
+                    </a:stretch>
+                  </pic:blipFill>
+                  <pic:spPr>
+                    <a:xfrm>
+                      <a:off x="0" y="0"/>
+                      <a:ext cx="3771900" cy="485775"/>
+                    </a:xfrm>
+                    <a:prstGeom prst="rect">
+                      <a:avLst/>
+                    </a:prstGeom>
+                  </pic:spPr>
+                </pic:pic>
+              </a:graphicData>
+            </a:graphic>
+          </wp:inline>
+        </w:drawing>
+      </w:r>
+    </w:p>
+    <w:p/>
+    <w:p>
+      <w:r>
+        <w:rPr>
+          <w:noProof/>
+        </w:rPr>
+        <w:lastRenderedPageBreak/>
+        <w:drawing>
+          <wp:inline distT="0" distB="0" distL="0" distR="0" wp14:anchorId="1733051A" wp14:editId="1B57850C">
+            <wp:extent cx="5760720" cy="1664208"/>
+            <wp:effectExtent l="0" t="0" r="0" b="0"/>
+            <wp:docPr id="49" name="Afbeelding 49"/>
+            <wp:cNvGraphicFramePr>
+              <a:graphicFrameLocks xmlns:a="http://schemas.openxmlformats.org/drawingml/2006/main" noChangeAspect="1"/>
+            </wp:cNvGraphicFramePr>
+            <a:graphic xmlns:a="http://schemas.openxmlformats.org/drawingml/2006/main">
+              <a:graphicData uri="http://schemas.openxmlformats.org/drawingml/2006/picture">
+                <pic:pic xmlns:pic="http://schemas.openxmlformats.org/drawingml/2006/picture">
+                  <pic:nvPicPr>
+                    <pic:cNvPr id="1" name=""/>
+                    <pic:cNvPicPr/>
+                  </pic:nvPicPr>
+                  <pic:blipFill>
+                    <a:blip r:embed="rId15"/>
+                    <a:stretch>
+                      <a:fillRect/>
+                    </a:stretch>
+                  </pic:blipFill>
+                  <pic:spPr>
+                    <a:xfrm>
+                      <a:off x="0" y="0"/>
+                      <a:ext cx="5760720" cy="1664208"/>
+                    </a:xfrm>
+                    <a:prstGeom prst="rect">
+                      <a:avLst/>
+                    </a:prstGeom>
+                  </pic:spPr>
+                </pic:pic>
+              </a:graphicData>
+            </a:graphic>
+          </wp:inline>
+        </w:drawing>
+      </w:r>
+    </w:p>
+    <w:p>
+      <w:r>
+        <w:t>Ik heb verder op internet gezocht naar een oplossing, maar ik heb er geen gevonden. Ik kan weer niet verder</w:t>
       </w:r>
       <w:bookmarkStart w:id="0" w:name="_GoBack"/>
       <w:bookmarkEnd w:id="0"/>
@@ -542,7 +1255,7 @@
       </w:pPr>
     </w:pPrDefault>
   </w:docDefaults>
-  <w:latentStyles w:defLockedState="0" w:defUIPriority="99" w:defSemiHidden="0" w:defUnhideWhenUsed="0" w:defQFormat="0" w:count="375">
+  <w:latentStyles w:defLockedState="0" w:defUIPriority="99" w:defSemiHidden="0" w:defUnhideWhenUsed="0" w:defQFormat="0" w:count="376">
     <w:lsdException w:name="Normal" w:uiPriority="0" w:qFormat="1"/>
     <w:lsdException w:name="heading 1" w:uiPriority="9" w:qFormat="1"/>
     <w:lsdException w:name="heading 2" w:semiHidden="1" w:uiPriority="9" w:unhideWhenUsed="1" w:qFormat="1"/>
@@ -648,7 +1361,6 @@
     <w:lsdException w:name="HTML Sample" w:semiHidden="1" w:unhideWhenUsed="1"/>
     <w:lsdException w:name="HTML Typewriter" w:semiHidden="1" w:unhideWhenUsed="1"/>
     <w:lsdException w:name="HTML Variable" w:semiHidden="1" w:unhideWhenUsed="1"/>
-    <w:lsdException w:name="Normal Table" w:semiHidden="1" w:unhideWhenUsed="1"/>
     <w:lsdException w:name="annotation subject" w:semiHidden="1" w:unhideWhenUsed="1"/>
     <w:lsdException w:name="No List" w:semiHidden="1" w:unhideWhenUsed="1"/>
     <w:lsdException w:name="Outline List 1" w:semiHidden="1" w:unhideWhenUsed="1"/>
@@ -695,10 +1407,8 @@
     <w:lsdException w:name="Table Subtle 2" w:semiHidden="1" w:unhideWhenUsed="1"/>
     <w:lsdException w:name="Table Web 1" w:semiHidden="1" w:unhideWhenUsed="1"/>
     <w:lsdException w:name="Table Web 2" w:semiHidden="1" w:unhideWhenUsed="1"/>
-    <w:lsdException w:name="Table Web 3" w:semiHidden="1" w:unhideWhenUsed="1"/>
     <w:lsdException w:name="Balloon Text" w:semiHidden="1" w:unhideWhenUsed="1"/>
     <w:lsdException w:name="Table Grid" w:uiPriority="39"/>
-    <w:lsdException w:name="Table Theme" w:semiHidden="1" w:unhideWhenUsed="1"/>
     <w:lsdException w:name="Placeholder Text" w:semiHidden="1"/>
     <w:lsdException w:name="No Spacing" w:uiPriority="1" w:qFormat="1"/>
     <w:lsdException w:name="Light Shading" w:uiPriority="60"/>
@@ -918,6 +1628,7 @@
     <w:lsdException w:name="Smart Hyperlink" w:semiHidden="1" w:unhideWhenUsed="1"/>
     <w:lsdException w:name="Hashtag" w:semiHidden="1" w:unhideWhenUsed="1"/>
     <w:lsdException w:name="Unresolved Mention" w:semiHidden="1" w:unhideWhenUsed="1"/>
+    <w:lsdException w:name="Smart Link" w:semiHidden="1" w:unhideWhenUsed="1"/>
   </w:latentStyles>
   <w:style w:type="paragraph" w:default="1" w:styleId="Standaard">
     <w:name w:val="Normal"/>
@@ -1039,6 +1750,48 @@
     <w:rPr>
       <w:color w:val="605E5C"/>
       <w:shd w:val="clear" w:color="auto" w:fill="E1DFDD"/>
+    </w:rPr>
+  </w:style>
+  <w:style w:type="character" w:styleId="GevolgdeHyperlink">
+    <w:name w:val="FollowedHyperlink"/>
+    <w:basedOn w:val="Standaardalinea-lettertype"/>
+    <w:uiPriority w:val="99"/>
+    <w:semiHidden/>
+    <w:unhideWhenUsed/>
+    <w:rsid w:val="00D7776A"/>
+    <w:rPr>
+      <w:color w:val="954F72" w:themeColor="followedHyperlink"/>
+      <w:u w:val="single"/>
+    </w:rPr>
+  </w:style>
+  <w:style w:type="paragraph" w:styleId="Ballontekst">
+    <w:name w:val="Balloon Text"/>
+    <w:basedOn w:val="Standaard"/>
+    <w:link w:val="BallontekstChar"/>
+    <w:uiPriority w:val="99"/>
+    <w:semiHidden/>
+    <w:unhideWhenUsed/>
+    <w:rsid w:val="009C3DA0"/>
+    <w:pPr>
+      <w:spacing w:after="0" w:line="240" w:lineRule="auto"/>
+    </w:pPr>
+    <w:rPr>
+      <w:rFonts w:ascii="Segoe UI" w:hAnsi="Segoe UI" w:cs="Segoe UI"/>
+      <w:sz w:val="18"/>
+      <w:szCs w:val="18"/>
+    </w:rPr>
+  </w:style>
+  <w:style w:type="character" w:customStyle="1" w:styleId="BallontekstChar">
+    <w:name w:val="Ballontekst Char"/>
+    <w:basedOn w:val="Standaardalinea-lettertype"/>
+    <w:link w:val="Ballontekst"/>
+    <w:uiPriority w:val="99"/>
+    <w:semiHidden/>
+    <w:rsid w:val="009C3DA0"/>
+    <w:rPr>
+      <w:rFonts w:ascii="Segoe UI" w:hAnsi="Segoe UI" w:cs="Segoe UI"/>
+      <w:sz w:val="18"/>
+      <w:szCs w:val="18"/>
     </w:rPr>
   </w:style>
 </w:styles>

--- a/Gentoo verslag.docx
+++ b/Gentoo verslag.docx
@@ -965,6 +965,9 @@
       <w:r>
         <w:t xml:space="preserve"> snapshot te downloaden</w:t>
       </w:r>
+      <w:r>
+        <w:t xml:space="preserve">, maar dat lukte niet goed. </w:t>
+      </w:r>
     </w:p>
     <w:p>
       <w:pPr>
@@ -1141,9 +1144,17 @@
           <w:noProof/>
         </w:rPr>
         <w:drawing>
-          <wp:inline distT="0" distB="0" distL="0" distR="0" wp14:anchorId="181E3AC4" wp14:editId="5AC13D1B">
+          <wp:anchor distT="0" distB="0" distL="114300" distR="114300" simplePos="0" relativeHeight="251658240" behindDoc="0" locked="0" layoutInCell="1" allowOverlap="1" wp14:anchorId="181E3AC4">
+            <wp:simplePos x="895350" y="7810500"/>
+            <wp:positionH relativeFrom="column">
+              <wp:align>left</wp:align>
+            </wp:positionH>
+            <wp:positionV relativeFrom="paragraph">
+              <wp:align>top</wp:align>
+            </wp:positionV>
             <wp:extent cx="3771900" cy="485775"/>
             <wp:effectExtent l="0" t="0" r="0" b="9525"/>
+            <wp:wrapSquare wrapText="bothSides"/>
             <wp:docPr id="47" name="Afbeelding 47"/>
             <wp:cNvGraphicFramePr>
               <a:graphicFrameLocks xmlns:a="http://schemas.openxmlformats.org/drawingml/2006/main" noChangeAspect="1"/>
@@ -1156,7 +1167,13 @@
                     <pic:cNvPicPr/>
                   </pic:nvPicPr>
                   <pic:blipFill>
-                    <a:blip r:embed="rId14"/>
+                    <a:blip r:embed="rId14">
+                      <a:extLst>
+                        <a:ext uri="{28A0092B-C50C-407E-A947-70E740481C1C}">
+                          <a14:useLocalDpi xmlns:a14="http://schemas.microsoft.com/office/drawing/2010/main" val="0"/>
+                        </a:ext>
+                      </a:extLst>
+                    </a:blip>
                     <a:stretch>
                       <a:fillRect/>
                     </a:stretch>
@@ -1173,8 +1190,11 @@
                 </pic:pic>
               </a:graphicData>
             </a:graphic>
-          </wp:inline>
+          </wp:anchor>
         </w:drawing>
+      </w:r>
+      <w:r>
+        <w:br w:type="textWrapping" w:clear="all"/>
       </w:r>
     </w:p>
     <w:p/>
@@ -1225,6 +1245,342 @@
       <w:r>
         <w:t>Ik heb verder op internet gezocht naar een oplossing, maar ik heb er geen gevonden. Ik kan weer niet verder</w:t>
       </w:r>
+      <w:r>
+        <w:t>.</w:t>
+      </w:r>
+    </w:p>
+    <w:p>
+      <w:r>
+        <w:t>Na de datum goed te zetten(Omdat ik afsluit met opslaan) werkt het wel</w:t>
+      </w:r>
+    </w:p>
+    <w:p>
+      <w:r>
+        <w:rPr>
+          <w:noProof/>
+        </w:rPr>
+        <w:drawing>
+          <wp:inline distT="0" distB="0" distL="0" distR="0" wp14:anchorId="482F8A90" wp14:editId="300FCD6D">
+            <wp:extent cx="5760720" cy="5506720"/>
+            <wp:effectExtent l="0" t="0" r="0" b="0"/>
+            <wp:docPr id="10" name="Afbeelding 10"/>
+            <wp:cNvGraphicFramePr>
+              <a:graphicFrameLocks xmlns:a="http://schemas.openxmlformats.org/drawingml/2006/main" noChangeAspect="1"/>
+            </wp:cNvGraphicFramePr>
+            <a:graphic xmlns:a="http://schemas.openxmlformats.org/drawingml/2006/main">
+              <a:graphicData uri="http://schemas.openxmlformats.org/drawingml/2006/picture">
+                <pic:pic xmlns:pic="http://schemas.openxmlformats.org/drawingml/2006/picture">
+                  <pic:nvPicPr>
+                    <pic:cNvPr id="1" name=""/>
+                    <pic:cNvPicPr/>
+                  </pic:nvPicPr>
+                  <pic:blipFill>
+                    <a:blip r:embed="rId16"/>
+                    <a:stretch>
+                      <a:fillRect/>
+                    </a:stretch>
+                  </pic:blipFill>
+                  <pic:spPr>
+                    <a:xfrm>
+                      <a:off x="0" y="0"/>
+                      <a:ext cx="5760720" cy="5506720"/>
+                    </a:xfrm>
+                    <a:prstGeom prst="rect">
+                      <a:avLst/>
+                    </a:prstGeom>
+                  </pic:spPr>
+                </pic:pic>
+              </a:graphicData>
+            </a:graphic>
+          </wp:inline>
+        </w:drawing>
+      </w:r>
+    </w:p>
+    <w:p>
+      <w:r>
+        <w:t>Ik heb voor nummer 37 gekozen als mijn profiel.</w:t>
+      </w:r>
+    </w:p>
+    <w:p/>
+    <w:p>
+      <w:r>
+        <w:lastRenderedPageBreak/>
+        <w:t>Daarna heb ik het commando “</w:t>
+      </w:r>
+      <w:proofErr w:type="spellStart"/>
+      <w:r>
+        <w:t>emerge</w:t>
+      </w:r>
+      <w:proofErr w:type="spellEnd"/>
+      <w:r>
+        <w:t xml:space="preserve"> –info | grep ^USE uitgevoerd.</w:t>
+      </w:r>
+    </w:p>
+    <w:p>
+      <w:r>
+        <w:rPr>
+          <w:noProof/>
+        </w:rPr>
+        <w:drawing>
+          <wp:inline distT="0" distB="0" distL="0" distR="0" wp14:anchorId="44CBE3EE" wp14:editId="40E71F97">
+            <wp:extent cx="5760720" cy="1076960"/>
+            <wp:effectExtent l="0" t="0" r="0" b="8890"/>
+            <wp:docPr id="11" name="Afbeelding 11"/>
+            <wp:cNvGraphicFramePr>
+              <a:graphicFrameLocks xmlns:a="http://schemas.openxmlformats.org/drawingml/2006/main" noChangeAspect="1"/>
+            </wp:cNvGraphicFramePr>
+            <a:graphic xmlns:a="http://schemas.openxmlformats.org/drawingml/2006/main">
+              <a:graphicData uri="http://schemas.openxmlformats.org/drawingml/2006/picture">
+                <pic:pic xmlns:pic="http://schemas.openxmlformats.org/drawingml/2006/picture">
+                  <pic:nvPicPr>
+                    <pic:cNvPr id="1" name=""/>
+                    <pic:cNvPicPr/>
+                  </pic:nvPicPr>
+                  <pic:blipFill>
+                    <a:blip r:embed="rId17"/>
+                    <a:stretch>
+                      <a:fillRect/>
+                    </a:stretch>
+                  </pic:blipFill>
+                  <pic:spPr>
+                    <a:xfrm>
+                      <a:off x="0" y="0"/>
+                      <a:ext cx="5760720" cy="1076960"/>
+                    </a:xfrm>
+                    <a:prstGeom prst="rect">
+                      <a:avLst/>
+                    </a:prstGeom>
+                  </pic:spPr>
+                </pic:pic>
+              </a:graphicData>
+            </a:graphic>
+          </wp:inline>
+        </w:drawing>
+      </w:r>
+    </w:p>
+    <w:p>
+      <w:r>
+        <w:t>Daarna heb ik de time zone gedaan</w:t>
+      </w:r>
+    </w:p>
+    <w:p>
+      <w:r>
+        <w:rPr>
+          <w:noProof/>
+        </w:rPr>
+        <w:drawing>
+          <wp:inline distT="0" distB="0" distL="0" distR="0" wp14:anchorId="0614283C" wp14:editId="604DE31C">
+            <wp:extent cx="5760720" cy="912495"/>
+            <wp:effectExtent l="0" t="0" r="0" b="1905"/>
+            <wp:docPr id="12" name="Afbeelding 12"/>
+            <wp:cNvGraphicFramePr>
+              <a:graphicFrameLocks xmlns:a="http://schemas.openxmlformats.org/drawingml/2006/main" noChangeAspect="1"/>
+            </wp:cNvGraphicFramePr>
+            <a:graphic xmlns:a="http://schemas.openxmlformats.org/drawingml/2006/main">
+              <a:graphicData uri="http://schemas.openxmlformats.org/drawingml/2006/picture">
+                <pic:pic xmlns:pic="http://schemas.openxmlformats.org/drawingml/2006/picture">
+                  <pic:nvPicPr>
+                    <pic:cNvPr id="1" name=""/>
+                    <pic:cNvPicPr/>
+                  </pic:nvPicPr>
+                  <pic:blipFill>
+                    <a:blip r:embed="rId18"/>
+                    <a:stretch>
+                      <a:fillRect/>
+                    </a:stretch>
+                  </pic:blipFill>
+                  <pic:spPr>
+                    <a:xfrm>
+                      <a:off x="0" y="0"/>
+                      <a:ext cx="5760720" cy="912495"/>
+                    </a:xfrm>
+                    <a:prstGeom prst="rect">
+                      <a:avLst/>
+                    </a:prstGeom>
+                  </pic:spPr>
+                </pic:pic>
+              </a:graphicData>
+            </a:graphic>
+          </wp:inline>
+        </w:drawing>
+      </w:r>
+    </w:p>
+    <w:p>
+      <w:r>
+        <w:rPr>
+          <w:noProof/>
+        </w:rPr>
+        <w:drawing>
+          <wp:inline distT="0" distB="0" distL="0" distR="0" wp14:anchorId="1E7350B3" wp14:editId="1C99DA58">
+            <wp:extent cx="5760720" cy="3222625"/>
+            <wp:effectExtent l="0" t="0" r="0" b="0"/>
+            <wp:docPr id="13" name="Afbeelding 13"/>
+            <wp:cNvGraphicFramePr>
+              <a:graphicFrameLocks xmlns:a="http://schemas.openxmlformats.org/drawingml/2006/main" noChangeAspect="1"/>
+            </wp:cNvGraphicFramePr>
+            <a:graphic xmlns:a="http://schemas.openxmlformats.org/drawingml/2006/main">
+              <a:graphicData uri="http://schemas.openxmlformats.org/drawingml/2006/picture">
+                <pic:pic xmlns:pic="http://schemas.openxmlformats.org/drawingml/2006/picture">
+                  <pic:nvPicPr>
+                    <pic:cNvPr id="1" name=""/>
+                    <pic:cNvPicPr/>
+                  </pic:nvPicPr>
+                  <pic:blipFill>
+                    <a:blip r:embed="rId19"/>
+                    <a:stretch>
+                      <a:fillRect/>
+                    </a:stretch>
+                  </pic:blipFill>
+                  <pic:spPr>
+                    <a:xfrm>
+                      <a:off x="0" y="0"/>
+                      <a:ext cx="5760720" cy="3222625"/>
+                    </a:xfrm>
+                    <a:prstGeom prst="rect">
+                      <a:avLst/>
+                    </a:prstGeom>
+                  </pic:spPr>
+                </pic:pic>
+              </a:graphicData>
+            </a:graphic>
+          </wp:inline>
+        </w:drawing>
+      </w:r>
+    </w:p>
+    <w:p>
+      <w:proofErr w:type="spellStart"/>
+      <w:r>
+        <w:t>Locale</w:t>
+      </w:r>
+      <w:proofErr w:type="spellEnd"/>
+      <w:r>
+        <w:t xml:space="preserve">-gen geeft geen </w:t>
+      </w:r>
+      <w:proofErr w:type="spellStart"/>
+      <w:r>
+        <w:t>locals</w:t>
+      </w:r>
+      <w:proofErr w:type="spellEnd"/>
+      <w:r>
+        <w:t xml:space="preserve"> weer.</w:t>
+      </w:r>
+    </w:p>
+    <w:p>
+      <w:proofErr w:type="spellStart"/>
+      <w:r>
+        <w:t>Eselect</w:t>
+      </w:r>
+      <w:proofErr w:type="spellEnd"/>
+      <w:r>
+        <w:t xml:space="preserve"> </w:t>
+      </w:r>
+      <w:proofErr w:type="spellStart"/>
+      <w:r>
+        <w:t>locale</w:t>
+      </w:r>
+      <w:proofErr w:type="spellEnd"/>
+      <w:r>
+        <w:t xml:space="preserve"> list uitgevoerd en voor 6 gekozen (US)</w:t>
+      </w:r>
+    </w:p>
+    <w:p>
+      <w:r>
+        <w:rPr>
+          <w:noProof/>
+        </w:rPr>
+        <w:drawing>
+          <wp:inline distT="0" distB="0" distL="0" distR="0" wp14:anchorId="2BC296C2" wp14:editId="328C1BFA">
+            <wp:extent cx="5760720" cy="201295"/>
+            <wp:effectExtent l="0" t="0" r="0" b="8255"/>
+            <wp:docPr id="14" name="Afbeelding 14"/>
+            <wp:cNvGraphicFramePr>
+              <a:graphicFrameLocks xmlns:a="http://schemas.openxmlformats.org/drawingml/2006/main" noChangeAspect="1"/>
+            </wp:cNvGraphicFramePr>
+            <a:graphic xmlns:a="http://schemas.openxmlformats.org/drawingml/2006/main">
+              <a:graphicData uri="http://schemas.openxmlformats.org/drawingml/2006/picture">
+                <pic:pic xmlns:pic="http://schemas.openxmlformats.org/drawingml/2006/picture">
+                  <pic:nvPicPr>
+                    <pic:cNvPr id="1" name=""/>
+                    <pic:cNvPicPr/>
+                  </pic:nvPicPr>
+                  <pic:blipFill>
+                    <a:blip r:embed="rId20"/>
+                    <a:stretch>
+                      <a:fillRect/>
+                    </a:stretch>
+                  </pic:blipFill>
+                  <pic:spPr>
+                    <a:xfrm>
+                      <a:off x="0" y="0"/>
+                      <a:ext cx="5760720" cy="201295"/>
+                    </a:xfrm>
+                    <a:prstGeom prst="rect">
+                      <a:avLst/>
+                    </a:prstGeom>
+                  </pic:spPr>
+                </pic:pic>
+              </a:graphicData>
+            </a:graphic>
+          </wp:inline>
+        </w:drawing>
+      </w:r>
+    </w:p>
+    <w:p>
+      <w:pPr>
+        <w:pStyle w:val="Kop1"/>
+      </w:pPr>
+      <w:proofErr w:type="spellStart"/>
+      <w:r>
+        <w:t>Installing</w:t>
+      </w:r>
+      <w:proofErr w:type="spellEnd"/>
+      <w:r>
+        <w:t xml:space="preserve"> sources</w:t>
+      </w:r>
+    </w:p>
+    <w:p>
+      <w:r>
+        <w:rPr>
+          <w:noProof/>
+        </w:rPr>
+        <w:drawing>
+          <wp:inline distT="0" distB="0" distL="0" distR="0" wp14:anchorId="139E1B69" wp14:editId="5669195A">
+            <wp:extent cx="5760720" cy="855980"/>
+            <wp:effectExtent l="0" t="0" r="0" b="1270"/>
+            <wp:docPr id="15" name="Afbeelding 15"/>
+            <wp:cNvGraphicFramePr>
+              <a:graphicFrameLocks xmlns:a="http://schemas.openxmlformats.org/drawingml/2006/main" noChangeAspect="1"/>
+            </wp:cNvGraphicFramePr>
+            <a:graphic xmlns:a="http://schemas.openxmlformats.org/drawingml/2006/main">
+              <a:graphicData uri="http://schemas.openxmlformats.org/drawingml/2006/picture">
+                <pic:pic xmlns:pic="http://schemas.openxmlformats.org/drawingml/2006/picture">
+                  <pic:nvPicPr>
+                    <pic:cNvPr id="1" name=""/>
+                    <pic:cNvPicPr/>
+                  </pic:nvPicPr>
+                  <pic:blipFill>
+                    <a:blip r:embed="rId21"/>
+                    <a:stretch>
+                      <a:fillRect/>
+                    </a:stretch>
+                  </pic:blipFill>
+                  <pic:spPr>
+                    <a:xfrm>
+                      <a:off x="0" y="0"/>
+                      <a:ext cx="5760720" cy="855980"/>
+                    </a:xfrm>
+                    <a:prstGeom prst="rect">
+                      <a:avLst/>
+                    </a:prstGeom>
+                  </pic:spPr>
+                </pic:pic>
+              </a:graphicData>
+            </a:graphic>
+          </wp:inline>
+        </w:drawing>
+      </w:r>
+    </w:p>
+    <w:p>
       <w:bookmarkStart w:id="0" w:name="_GoBack"/>
       <w:bookmarkEnd w:id="0"/>
     </w:p>

--- a/Gentoo verslag.docx
+++ b/Gentoo verslag.docx
@@ -534,19 +534,7 @@
           <w:rPr>
             <w:rStyle w:val="Hyperlink"/>
           </w:rPr>
-          <w:t>http://ftp.snt.utwente.nl/pub/os/li</w:t>
-        </w:r>
-        <w:r>
-          <w:rPr>
-            <w:rStyle w:val="Hyperlink"/>
-          </w:rPr>
-          <w:t>n</w:t>
-        </w:r>
-        <w:r>
-          <w:rPr>
-            <w:rStyle w:val="Hyperlink"/>
-          </w:rPr>
-          <w:t>ux/gentoo</w:t>
+          <w:t>http://ftp.snt.utwente.nl/pub/os/linux/gentoo</w:t>
         </w:r>
       </w:hyperlink>
       <w:r>
@@ -1581,6 +1569,1532 @@
       </w:r>
     </w:p>
     <w:p>
+      <w:r>
+        <w:rPr>
+          <w:noProof/>
+        </w:rPr>
+        <w:lastRenderedPageBreak/>
+        <w:drawing>
+          <wp:inline distT="0" distB="0" distL="0" distR="0" wp14:anchorId="74E6A894" wp14:editId="43753C73">
+            <wp:extent cx="5760720" cy="3025775"/>
+            <wp:effectExtent l="0" t="0" r="0" b="3175"/>
+            <wp:docPr id="16" name="Afbeelding 16"/>
+            <wp:cNvGraphicFramePr>
+              <a:graphicFrameLocks xmlns:a="http://schemas.openxmlformats.org/drawingml/2006/main" noChangeAspect="1"/>
+            </wp:cNvGraphicFramePr>
+            <a:graphic xmlns:a="http://schemas.openxmlformats.org/drawingml/2006/main">
+              <a:graphicData uri="http://schemas.openxmlformats.org/drawingml/2006/picture">
+                <pic:pic xmlns:pic="http://schemas.openxmlformats.org/drawingml/2006/picture">
+                  <pic:nvPicPr>
+                    <pic:cNvPr id="1" name=""/>
+                    <pic:cNvPicPr/>
+                  </pic:nvPicPr>
+                  <pic:blipFill>
+                    <a:blip r:embed="rId22"/>
+                    <a:stretch>
+                      <a:fillRect/>
+                    </a:stretch>
+                  </pic:blipFill>
+                  <pic:spPr>
+                    <a:xfrm>
+                      <a:off x="0" y="0"/>
+                      <a:ext cx="5760720" cy="3025775"/>
+                    </a:xfrm>
+                    <a:prstGeom prst="rect">
+                      <a:avLst/>
+                    </a:prstGeom>
+                  </pic:spPr>
+                </pic:pic>
+              </a:graphicData>
+            </a:graphic>
+          </wp:inline>
+        </w:drawing>
+      </w:r>
+    </w:p>
+    <w:p>
+      <w:r>
+        <w:t>Ik kan niet verder omdat</w:t>
+      </w:r>
+      <w:r>
+        <w:t xml:space="preserve"> het niet goed wilt </w:t>
+      </w:r>
+      <w:proofErr w:type="spellStart"/>
+      <w:r>
+        <w:t>mergen</w:t>
+      </w:r>
+      <w:proofErr w:type="spellEnd"/>
+      <w:r>
+        <w:t xml:space="preserve"> en daarom</w:t>
+      </w:r>
+      <w:r>
+        <w:t xml:space="preserve"> de </w:t>
+      </w:r>
+      <w:proofErr w:type="spellStart"/>
+      <w:r>
+        <w:t>linux</w:t>
+      </w:r>
+      <w:proofErr w:type="spellEnd"/>
+      <w:r>
+        <w:t xml:space="preserve"> map niet bestaat in /</w:t>
+      </w:r>
+      <w:proofErr w:type="spellStart"/>
+      <w:r>
+        <w:t>usr</w:t>
+      </w:r>
+      <w:proofErr w:type="spellEnd"/>
+      <w:r>
+        <w:t>/</w:t>
+      </w:r>
+      <w:proofErr w:type="spellStart"/>
+      <w:r>
+        <w:t>src</w:t>
+      </w:r>
+      <w:proofErr w:type="spellEnd"/>
+      <w:r>
+        <w:t>/</w:t>
+      </w:r>
+      <w:proofErr w:type="spellStart"/>
+      <w:r>
+        <w:t>linux</w:t>
+      </w:r>
+      <w:proofErr w:type="spellEnd"/>
+    </w:p>
+    <w:p>
+      <w:r>
+        <w:t>Ik heb mijn profile veranderd naar 9 en de rest werkte weer.</w:t>
+      </w:r>
+    </w:p>
+    <w:p>
+      <w:proofErr w:type="spellStart"/>
+      <w:r>
+        <w:t>Ls</w:t>
+      </w:r>
+      <w:proofErr w:type="spellEnd"/>
+      <w:r>
+        <w:t xml:space="preserve"> de </w:t>
+      </w:r>
+      <w:proofErr w:type="spellStart"/>
+      <w:r>
+        <w:t>linux</w:t>
+      </w:r>
+      <w:proofErr w:type="spellEnd"/>
+    </w:p>
+    <w:p>
+      <w:r>
+        <w:rPr>
+          <w:noProof/>
+        </w:rPr>
+        <w:drawing>
+          <wp:inline distT="0" distB="0" distL="0" distR="0" wp14:anchorId="757244CD" wp14:editId="6CB0EC65">
+            <wp:extent cx="5760720" cy="343535"/>
+            <wp:effectExtent l="0" t="0" r="0" b="0"/>
+            <wp:docPr id="8" name="Afbeelding 8"/>
+            <wp:cNvGraphicFramePr>
+              <a:graphicFrameLocks xmlns:a="http://schemas.openxmlformats.org/drawingml/2006/main" noChangeAspect="1"/>
+            </wp:cNvGraphicFramePr>
+            <a:graphic xmlns:a="http://schemas.openxmlformats.org/drawingml/2006/main">
+              <a:graphicData uri="http://schemas.openxmlformats.org/drawingml/2006/picture">
+                <pic:pic xmlns:pic="http://schemas.openxmlformats.org/drawingml/2006/picture">
+                  <pic:nvPicPr>
+                    <pic:cNvPr id="1" name=""/>
+                    <pic:cNvPicPr/>
+                  </pic:nvPicPr>
+                  <pic:blipFill>
+                    <a:blip r:embed="rId23"/>
+                    <a:stretch>
+                      <a:fillRect/>
+                    </a:stretch>
+                  </pic:blipFill>
+                  <pic:spPr>
+                    <a:xfrm>
+                      <a:off x="0" y="0"/>
+                      <a:ext cx="5760720" cy="343535"/>
+                    </a:xfrm>
+                    <a:prstGeom prst="rect">
+                      <a:avLst/>
+                    </a:prstGeom>
+                  </pic:spPr>
+                </pic:pic>
+              </a:graphicData>
+            </a:graphic>
+          </wp:inline>
+        </w:drawing>
+      </w:r>
+    </w:p>
+    <w:p>
+      <w:r>
+        <w:rPr>
+          <w:noProof/>
+        </w:rPr>
+        <w:drawing>
+          <wp:inline distT="0" distB="0" distL="0" distR="0" wp14:anchorId="3ECC870B" wp14:editId="48FF826A">
+            <wp:extent cx="5760720" cy="1894205"/>
+            <wp:effectExtent l="0" t="0" r="0" b="0"/>
+            <wp:docPr id="9" name="Afbeelding 9"/>
+            <wp:cNvGraphicFramePr>
+              <a:graphicFrameLocks xmlns:a="http://schemas.openxmlformats.org/drawingml/2006/main" noChangeAspect="1"/>
+            </wp:cNvGraphicFramePr>
+            <a:graphic xmlns:a="http://schemas.openxmlformats.org/drawingml/2006/main">
+              <a:graphicData uri="http://schemas.openxmlformats.org/drawingml/2006/picture">
+                <pic:pic xmlns:pic="http://schemas.openxmlformats.org/drawingml/2006/picture">
+                  <pic:nvPicPr>
+                    <pic:cNvPr id="1" name=""/>
+                    <pic:cNvPicPr/>
+                  </pic:nvPicPr>
+                  <pic:blipFill>
+                    <a:blip r:embed="rId24"/>
+                    <a:stretch>
+                      <a:fillRect/>
+                    </a:stretch>
+                  </pic:blipFill>
+                  <pic:spPr>
+                    <a:xfrm>
+                      <a:off x="0" y="0"/>
+                      <a:ext cx="5760720" cy="1894205"/>
+                    </a:xfrm>
+                    <a:prstGeom prst="rect">
+                      <a:avLst/>
+                    </a:prstGeom>
+                  </pic:spPr>
+                </pic:pic>
+              </a:graphicData>
+            </a:graphic>
+          </wp:inline>
+        </w:drawing>
+      </w:r>
+    </w:p>
+    <w:p>
+      <w:r>
+        <w:rPr>
+          <w:noProof/>
+        </w:rPr>
+        <w:drawing>
+          <wp:inline distT="0" distB="0" distL="0" distR="0" wp14:anchorId="050C3D7B" wp14:editId="5107EEA9">
+            <wp:extent cx="5760720" cy="1911350"/>
+            <wp:effectExtent l="0" t="0" r="0" b="0"/>
+            <wp:docPr id="17" name="Afbeelding 17"/>
+            <wp:cNvGraphicFramePr>
+              <a:graphicFrameLocks xmlns:a="http://schemas.openxmlformats.org/drawingml/2006/main" noChangeAspect="1"/>
+            </wp:cNvGraphicFramePr>
+            <a:graphic xmlns:a="http://schemas.openxmlformats.org/drawingml/2006/main">
+              <a:graphicData uri="http://schemas.openxmlformats.org/drawingml/2006/picture">
+                <pic:pic xmlns:pic="http://schemas.openxmlformats.org/drawingml/2006/picture">
+                  <pic:nvPicPr>
+                    <pic:cNvPr id="1" name=""/>
+                    <pic:cNvPicPr/>
+                  </pic:nvPicPr>
+                  <pic:blipFill>
+                    <a:blip r:embed="rId25"/>
+                    <a:stretch>
+                      <a:fillRect/>
+                    </a:stretch>
+                  </pic:blipFill>
+                  <pic:spPr>
+                    <a:xfrm>
+                      <a:off x="0" y="0"/>
+                      <a:ext cx="5760720" cy="1911350"/>
+                    </a:xfrm>
+                    <a:prstGeom prst="rect">
+                      <a:avLst/>
+                    </a:prstGeom>
+                  </pic:spPr>
+                </pic:pic>
+              </a:graphicData>
+            </a:graphic>
+          </wp:inline>
+        </w:drawing>
+      </w:r>
+    </w:p>
+    <w:p>
+      <w:r>
+        <w:rPr>
+          <w:noProof/>
+        </w:rPr>
+        <w:lastRenderedPageBreak/>
+        <w:drawing>
+          <wp:inline distT="0" distB="0" distL="0" distR="0" wp14:anchorId="1E0607C9" wp14:editId="4AE5BA24">
+            <wp:extent cx="5760720" cy="2906395"/>
+            <wp:effectExtent l="0" t="0" r="0" b="8255"/>
+            <wp:docPr id="18" name="Afbeelding 18"/>
+            <wp:cNvGraphicFramePr>
+              <a:graphicFrameLocks xmlns:a="http://schemas.openxmlformats.org/drawingml/2006/main" noChangeAspect="1"/>
+            </wp:cNvGraphicFramePr>
+            <a:graphic xmlns:a="http://schemas.openxmlformats.org/drawingml/2006/main">
+              <a:graphicData uri="http://schemas.openxmlformats.org/drawingml/2006/picture">
+                <pic:pic xmlns:pic="http://schemas.openxmlformats.org/drawingml/2006/picture">
+                  <pic:nvPicPr>
+                    <pic:cNvPr id="1" name=""/>
+                    <pic:cNvPicPr/>
+                  </pic:nvPicPr>
+                  <pic:blipFill>
+                    <a:blip r:embed="rId26"/>
+                    <a:stretch>
+                      <a:fillRect/>
+                    </a:stretch>
+                  </pic:blipFill>
+                  <pic:spPr>
+                    <a:xfrm>
+                      <a:off x="0" y="0"/>
+                      <a:ext cx="5760720" cy="2906395"/>
+                    </a:xfrm>
+                    <a:prstGeom prst="rect">
+                      <a:avLst/>
+                    </a:prstGeom>
+                  </pic:spPr>
+                </pic:pic>
+              </a:graphicData>
+            </a:graphic>
+          </wp:inline>
+        </w:drawing>
+      </w:r>
+    </w:p>
+    <w:p>
+      <w:proofErr w:type="spellStart"/>
+      <w:r>
+        <w:t>Automount</w:t>
+      </w:r>
+      <w:proofErr w:type="spellEnd"/>
+      <w:r>
+        <w:t xml:space="preserve"> </w:t>
+      </w:r>
+      <w:proofErr w:type="spellStart"/>
+      <w:r>
+        <w:t>tmpfs</w:t>
+      </w:r>
+      <w:proofErr w:type="spellEnd"/>
+      <w:r>
+        <w:t xml:space="preserve"> bestaat niet</w:t>
+      </w:r>
+    </w:p>
+    <w:p>
+      <w:r>
+        <w:rPr>
+          <w:noProof/>
+        </w:rPr>
+        <w:drawing>
+          <wp:inline distT="0" distB="0" distL="0" distR="0" wp14:anchorId="6C8A7860" wp14:editId="55A61BAF">
+            <wp:extent cx="5760720" cy="2842895"/>
+            <wp:effectExtent l="0" t="0" r="0" b="0"/>
+            <wp:docPr id="19" name="Afbeelding 19"/>
+            <wp:cNvGraphicFramePr>
+              <a:graphicFrameLocks xmlns:a="http://schemas.openxmlformats.org/drawingml/2006/main" noChangeAspect="1"/>
+            </wp:cNvGraphicFramePr>
+            <a:graphic xmlns:a="http://schemas.openxmlformats.org/drawingml/2006/main">
+              <a:graphicData uri="http://schemas.openxmlformats.org/drawingml/2006/picture">
+                <pic:pic xmlns:pic="http://schemas.openxmlformats.org/drawingml/2006/picture">
+                  <pic:nvPicPr>
+                    <pic:cNvPr id="1" name=""/>
+                    <pic:cNvPicPr/>
+                  </pic:nvPicPr>
+                  <pic:blipFill>
+                    <a:blip r:embed="rId27"/>
+                    <a:stretch>
+                      <a:fillRect/>
+                    </a:stretch>
+                  </pic:blipFill>
+                  <pic:spPr>
+                    <a:xfrm>
+                      <a:off x="0" y="0"/>
+                      <a:ext cx="5760720" cy="2842895"/>
+                    </a:xfrm>
+                    <a:prstGeom prst="rect">
+                      <a:avLst/>
+                    </a:prstGeom>
+                  </pic:spPr>
+                </pic:pic>
+              </a:graphicData>
+            </a:graphic>
+          </wp:inline>
+        </w:drawing>
+      </w:r>
+      <w:r>
+        <w:t>’</w:t>
+      </w:r>
+    </w:p>
+    <w:p>
+      <w:r>
+        <w:t xml:space="preserve">Uiteindelijk heb ik </w:t>
+      </w:r>
+      <w:r>
+        <w:t xml:space="preserve">de </w:t>
+      </w:r>
+      <w:proofErr w:type="spellStart"/>
+      <w:r>
+        <w:t>kernel</w:t>
+      </w:r>
+      <w:proofErr w:type="spellEnd"/>
+      <w:r>
+        <w:t xml:space="preserve"> gecompileerd en dan hieronder de modules gezien.</w:t>
+      </w:r>
+    </w:p>
+    <w:p>
+      <w:pPr>
+        <w:pStyle w:val="Kop1"/>
+      </w:pPr>
+      <w:r>
+        <w:rPr>
+          <w:noProof/>
+        </w:rPr>
+        <w:lastRenderedPageBreak/>
+        <w:drawing>
+          <wp:inline distT="0" distB="0" distL="0" distR="0" wp14:anchorId="27A7DFFE" wp14:editId="45C1094B">
+            <wp:extent cx="5760720" cy="1437640"/>
+            <wp:effectExtent l="0" t="0" r="0" b="0"/>
+            <wp:docPr id="20" name="Afbeelding 20"/>
+            <wp:cNvGraphicFramePr>
+              <a:graphicFrameLocks xmlns:a="http://schemas.openxmlformats.org/drawingml/2006/main" noChangeAspect="1"/>
+            </wp:cNvGraphicFramePr>
+            <a:graphic xmlns:a="http://schemas.openxmlformats.org/drawingml/2006/main">
+              <a:graphicData uri="http://schemas.openxmlformats.org/drawingml/2006/picture">
+                <pic:pic xmlns:pic="http://schemas.openxmlformats.org/drawingml/2006/picture">
+                  <pic:nvPicPr>
+                    <pic:cNvPr id="1" name=""/>
+                    <pic:cNvPicPr/>
+                  </pic:nvPicPr>
+                  <pic:blipFill>
+                    <a:blip r:embed="rId28"/>
+                    <a:stretch>
+                      <a:fillRect/>
+                    </a:stretch>
+                  </pic:blipFill>
+                  <pic:spPr>
+                    <a:xfrm>
+                      <a:off x="0" y="0"/>
+                      <a:ext cx="5760720" cy="1437640"/>
+                    </a:xfrm>
+                    <a:prstGeom prst="rect">
+                      <a:avLst/>
+                    </a:prstGeom>
+                  </pic:spPr>
+                </pic:pic>
+              </a:graphicData>
+            </a:graphic>
+          </wp:inline>
+        </w:drawing>
+      </w:r>
+    </w:p>
+    <w:p>
+      <w:pPr>
+        <w:pStyle w:val="Kop1"/>
+      </w:pPr>
+    </w:p>
+    <w:p>
+      <w:pPr>
+        <w:pStyle w:val="Kop1"/>
+      </w:pPr>
+      <w:proofErr w:type="spellStart"/>
+      <w:r>
+        <w:t>Configuring</w:t>
+      </w:r>
+      <w:proofErr w:type="spellEnd"/>
+      <w:r>
+        <w:t xml:space="preserve"> system</w:t>
+      </w:r>
+    </w:p>
+    <w:p>
+      <w:r>
+        <w:t>Nano -w /</w:t>
+      </w:r>
+      <w:proofErr w:type="spellStart"/>
+      <w:r>
+        <w:t>etc</w:t>
+      </w:r>
+      <w:proofErr w:type="spellEnd"/>
+      <w:r>
+        <w:t>/</w:t>
+      </w:r>
+      <w:proofErr w:type="spellStart"/>
+      <w:r>
+        <w:t>fstab</w:t>
+      </w:r>
+      <w:proofErr w:type="spellEnd"/>
+      <w:r>
+        <w:t xml:space="preserve"> </w:t>
+      </w:r>
+    </w:p>
+    <w:p>
+      <w:r>
+        <w:rPr>
+          <w:noProof/>
+        </w:rPr>
+        <w:drawing>
+          <wp:inline distT="0" distB="0" distL="0" distR="0" wp14:anchorId="2D06970A" wp14:editId="06D96721">
+            <wp:extent cx="5760720" cy="2449830"/>
+            <wp:effectExtent l="0" t="0" r="0" b="7620"/>
+            <wp:docPr id="21" name="Afbeelding 21"/>
+            <wp:cNvGraphicFramePr>
+              <a:graphicFrameLocks xmlns:a="http://schemas.openxmlformats.org/drawingml/2006/main" noChangeAspect="1"/>
+            </wp:cNvGraphicFramePr>
+            <a:graphic xmlns:a="http://schemas.openxmlformats.org/drawingml/2006/main">
+              <a:graphicData uri="http://schemas.openxmlformats.org/drawingml/2006/picture">
+                <pic:pic xmlns:pic="http://schemas.openxmlformats.org/drawingml/2006/picture">
+                  <pic:nvPicPr>
+                    <pic:cNvPr id="1" name=""/>
+                    <pic:cNvPicPr/>
+                  </pic:nvPicPr>
+                  <pic:blipFill>
+                    <a:blip r:embed="rId29"/>
+                    <a:stretch>
+                      <a:fillRect/>
+                    </a:stretch>
+                  </pic:blipFill>
+                  <pic:spPr>
+                    <a:xfrm>
+                      <a:off x="0" y="0"/>
+                      <a:ext cx="5760720" cy="2449830"/>
+                    </a:xfrm>
+                    <a:prstGeom prst="rect">
+                      <a:avLst/>
+                    </a:prstGeom>
+                  </pic:spPr>
+                </pic:pic>
+              </a:graphicData>
+            </a:graphic>
+          </wp:inline>
+        </w:drawing>
+      </w:r>
+    </w:p>
+    <w:p/>
+    <w:p>
+      <w:pPr>
+        <w:pStyle w:val="Kop1"/>
+      </w:pPr>
+      <w:r>
+        <w:rPr>
+          <w:noProof/>
+        </w:rPr>
+        <w:drawing>
+          <wp:inline distT="0" distB="0" distL="0" distR="0" wp14:anchorId="4132C114" wp14:editId="7F3EB736">
+            <wp:extent cx="5760720" cy="758825"/>
+            <wp:effectExtent l="0" t="0" r="0" b="3175"/>
+            <wp:docPr id="22" name="Afbeelding 22"/>
+            <wp:cNvGraphicFramePr>
+              <a:graphicFrameLocks xmlns:a="http://schemas.openxmlformats.org/drawingml/2006/main" noChangeAspect="1"/>
+            </wp:cNvGraphicFramePr>
+            <a:graphic xmlns:a="http://schemas.openxmlformats.org/drawingml/2006/main">
+              <a:graphicData uri="http://schemas.openxmlformats.org/drawingml/2006/picture">
+                <pic:pic xmlns:pic="http://schemas.openxmlformats.org/drawingml/2006/picture">
+                  <pic:nvPicPr>
+                    <pic:cNvPr id="1" name=""/>
+                    <pic:cNvPicPr/>
+                  </pic:nvPicPr>
+                  <pic:blipFill>
+                    <a:blip r:embed="rId30"/>
+                    <a:stretch>
+                      <a:fillRect/>
+                    </a:stretch>
+                  </pic:blipFill>
+                  <pic:spPr>
+                    <a:xfrm>
+                      <a:off x="0" y="0"/>
+                      <a:ext cx="5760720" cy="758825"/>
+                    </a:xfrm>
+                    <a:prstGeom prst="rect">
+                      <a:avLst/>
+                    </a:prstGeom>
+                  </pic:spPr>
+                </pic:pic>
+              </a:graphicData>
+            </a:graphic>
+          </wp:inline>
+        </w:drawing>
+      </w:r>
+    </w:p>
+    <w:p>
+      <w:pPr>
+        <w:pStyle w:val="Kop1"/>
+      </w:pPr>
+      <w:r>
+        <w:t>Networking info</w:t>
+      </w:r>
+    </w:p>
+    <w:p>
+      <w:r>
+        <w:rPr>
+          <w:noProof/>
+        </w:rPr>
+        <w:drawing>
+          <wp:inline distT="0" distB="0" distL="0" distR="0" wp14:anchorId="12B81063" wp14:editId="04DDD799">
+            <wp:extent cx="3876675" cy="628650"/>
+            <wp:effectExtent l="0" t="0" r="9525" b="0"/>
+            <wp:docPr id="23" name="Afbeelding 23"/>
+            <wp:cNvGraphicFramePr>
+              <a:graphicFrameLocks xmlns:a="http://schemas.openxmlformats.org/drawingml/2006/main" noChangeAspect="1"/>
+            </wp:cNvGraphicFramePr>
+            <a:graphic xmlns:a="http://schemas.openxmlformats.org/drawingml/2006/main">
+              <a:graphicData uri="http://schemas.openxmlformats.org/drawingml/2006/picture">
+                <pic:pic xmlns:pic="http://schemas.openxmlformats.org/drawingml/2006/picture">
+                  <pic:nvPicPr>
+                    <pic:cNvPr id="1" name=""/>
+                    <pic:cNvPicPr/>
+                  </pic:nvPicPr>
+                  <pic:blipFill>
+                    <a:blip r:embed="rId31"/>
+                    <a:stretch>
+                      <a:fillRect/>
+                    </a:stretch>
+                  </pic:blipFill>
+                  <pic:spPr>
+                    <a:xfrm>
+                      <a:off x="0" y="0"/>
+                      <a:ext cx="3876675" cy="628650"/>
+                    </a:xfrm>
+                    <a:prstGeom prst="rect">
+                      <a:avLst/>
+                    </a:prstGeom>
+                  </pic:spPr>
+                </pic:pic>
+              </a:graphicData>
+            </a:graphic>
+          </wp:inline>
+        </w:drawing>
+      </w:r>
+    </w:p>
+    <w:p>
+      <w:r>
+        <w:rPr>
+          <w:noProof/>
+        </w:rPr>
+        <w:lastRenderedPageBreak/>
+        <w:drawing>
+          <wp:inline distT="0" distB="0" distL="0" distR="0" wp14:anchorId="01230452" wp14:editId="5E7A8C2B">
+            <wp:extent cx="5760720" cy="2100580"/>
+            <wp:effectExtent l="0" t="0" r="0" b="0"/>
+            <wp:docPr id="24" name="Afbeelding 24"/>
+            <wp:cNvGraphicFramePr>
+              <a:graphicFrameLocks xmlns:a="http://schemas.openxmlformats.org/drawingml/2006/main" noChangeAspect="1"/>
+            </wp:cNvGraphicFramePr>
+            <a:graphic xmlns:a="http://schemas.openxmlformats.org/drawingml/2006/main">
+              <a:graphicData uri="http://schemas.openxmlformats.org/drawingml/2006/picture">
+                <pic:pic xmlns:pic="http://schemas.openxmlformats.org/drawingml/2006/picture">
+                  <pic:nvPicPr>
+                    <pic:cNvPr id="1" name=""/>
+                    <pic:cNvPicPr/>
+                  </pic:nvPicPr>
+                  <pic:blipFill>
+                    <a:blip r:embed="rId32"/>
+                    <a:stretch>
+                      <a:fillRect/>
+                    </a:stretch>
+                  </pic:blipFill>
+                  <pic:spPr>
+                    <a:xfrm>
+                      <a:off x="0" y="0"/>
+                      <a:ext cx="5760720" cy="2100580"/>
+                    </a:xfrm>
+                    <a:prstGeom prst="rect">
+                      <a:avLst/>
+                    </a:prstGeom>
+                  </pic:spPr>
+                </pic:pic>
+              </a:graphicData>
+            </a:graphic>
+          </wp:inline>
+        </w:drawing>
+      </w:r>
+    </w:p>
+    <w:p>
+      <w:r>
+        <w:rPr>
+          <w:noProof/>
+        </w:rPr>
+        <w:drawing>
+          <wp:inline distT="0" distB="0" distL="0" distR="0" wp14:anchorId="1878189D" wp14:editId="10A948A4">
+            <wp:extent cx="5760720" cy="762635"/>
+            <wp:effectExtent l="0" t="0" r="0" b="0"/>
+            <wp:docPr id="25" name="Afbeelding 25"/>
+            <wp:cNvGraphicFramePr>
+              <a:graphicFrameLocks xmlns:a="http://schemas.openxmlformats.org/drawingml/2006/main" noChangeAspect="1"/>
+            </wp:cNvGraphicFramePr>
+            <a:graphic xmlns:a="http://schemas.openxmlformats.org/drawingml/2006/main">
+              <a:graphicData uri="http://schemas.openxmlformats.org/drawingml/2006/picture">
+                <pic:pic xmlns:pic="http://schemas.openxmlformats.org/drawingml/2006/picture">
+                  <pic:nvPicPr>
+                    <pic:cNvPr id="1" name=""/>
+                    <pic:cNvPicPr/>
+                  </pic:nvPicPr>
+                  <pic:blipFill>
+                    <a:blip r:embed="rId33"/>
+                    <a:stretch>
+                      <a:fillRect/>
+                    </a:stretch>
+                  </pic:blipFill>
+                  <pic:spPr>
+                    <a:xfrm>
+                      <a:off x="0" y="0"/>
+                      <a:ext cx="5760720" cy="762635"/>
+                    </a:xfrm>
+                    <a:prstGeom prst="rect">
+                      <a:avLst/>
+                    </a:prstGeom>
+                  </pic:spPr>
+                </pic:pic>
+              </a:graphicData>
+            </a:graphic>
+          </wp:inline>
+        </w:drawing>
+      </w:r>
+    </w:p>
+    <w:p>
+      <w:r>
+        <w:rPr>
+          <w:noProof/>
+        </w:rPr>
+        <w:drawing>
+          <wp:inline distT="0" distB="0" distL="0" distR="0" wp14:anchorId="3137B278" wp14:editId="16470BB7">
+            <wp:extent cx="5760720" cy="3855085"/>
+            <wp:effectExtent l="0" t="0" r="0" b="0"/>
+            <wp:docPr id="26" name="Afbeelding 26"/>
+            <wp:cNvGraphicFramePr>
+              <a:graphicFrameLocks xmlns:a="http://schemas.openxmlformats.org/drawingml/2006/main" noChangeAspect="1"/>
+            </wp:cNvGraphicFramePr>
+            <a:graphic xmlns:a="http://schemas.openxmlformats.org/drawingml/2006/main">
+              <a:graphicData uri="http://schemas.openxmlformats.org/drawingml/2006/picture">
+                <pic:pic xmlns:pic="http://schemas.openxmlformats.org/drawingml/2006/picture">
+                  <pic:nvPicPr>
+                    <pic:cNvPr id="1" name=""/>
+                    <pic:cNvPicPr/>
+                  </pic:nvPicPr>
+                  <pic:blipFill>
+                    <a:blip r:embed="rId34"/>
+                    <a:stretch>
+                      <a:fillRect/>
+                    </a:stretch>
+                  </pic:blipFill>
+                  <pic:spPr>
+                    <a:xfrm>
+                      <a:off x="0" y="0"/>
+                      <a:ext cx="5760720" cy="3855085"/>
+                    </a:xfrm>
+                    <a:prstGeom prst="rect">
+                      <a:avLst/>
+                    </a:prstGeom>
+                  </pic:spPr>
+                </pic:pic>
+              </a:graphicData>
+            </a:graphic>
+          </wp:inline>
+        </w:drawing>
+      </w:r>
+    </w:p>
+    <w:p>
+      <w:r>
+        <w:t xml:space="preserve">Ik heb het een wachtwoord gegeven en </w:t>
+      </w:r>
+      <w:proofErr w:type="spellStart"/>
+      <w:r>
+        <w:t>daarne</w:t>
+      </w:r>
+      <w:proofErr w:type="spellEnd"/>
+      <w:r>
+        <w:t xml:space="preserve"> heb ik ook de </w:t>
+      </w:r>
+      <w:proofErr w:type="spellStart"/>
+      <w:r>
+        <w:t>init</w:t>
+      </w:r>
+      <w:proofErr w:type="spellEnd"/>
+      <w:r>
+        <w:t xml:space="preserve"> en boot </w:t>
+      </w:r>
+      <w:proofErr w:type="spellStart"/>
+      <w:r>
+        <w:t>con</w:t>
+      </w:r>
+      <w:r>
+        <w:t>figuration</w:t>
+      </w:r>
+      <w:proofErr w:type="spellEnd"/>
+      <w:r>
+        <w:t>.</w:t>
+      </w:r>
+    </w:p>
+    <w:p/>
+    <w:p/>
+    <w:p/>
+    <w:p/>
+    <w:p/>
+    <w:p/>
+    <w:p>
+      <w:proofErr w:type="spellStart"/>
+      <w:r>
+        <w:rPr>
+          <w:rFonts w:ascii="Courier New" w:hAnsi="Courier New" w:cs="Courier New"/>
+          <w:color w:val="FFFFFF"/>
+          <w:sz w:val="19"/>
+          <w:szCs w:val="19"/>
+          <w:shd w:val="clear" w:color="auto" w:fill="333333"/>
+        </w:rPr>
+        <w:t>nano</w:t>
+      </w:r>
+      <w:proofErr w:type="spellEnd"/>
+      <w:r>
+        <w:rPr>
+          <w:rFonts w:ascii="Courier New" w:hAnsi="Courier New" w:cs="Courier New"/>
+          <w:color w:val="FFFFFF"/>
+          <w:sz w:val="19"/>
+          <w:szCs w:val="19"/>
+          <w:shd w:val="clear" w:color="auto" w:fill="333333"/>
+        </w:rPr>
+        <w:t xml:space="preserve"> -w /</w:t>
+      </w:r>
+      <w:proofErr w:type="spellStart"/>
+      <w:r>
+        <w:rPr>
+          <w:rFonts w:ascii="Courier New" w:hAnsi="Courier New" w:cs="Courier New"/>
+          <w:color w:val="FFFFFF"/>
+          <w:sz w:val="19"/>
+          <w:szCs w:val="19"/>
+          <w:shd w:val="clear" w:color="auto" w:fill="333333"/>
+        </w:rPr>
+        <w:t>etc</w:t>
+      </w:r>
+      <w:proofErr w:type="spellEnd"/>
+      <w:r>
+        <w:rPr>
+          <w:rFonts w:ascii="Courier New" w:hAnsi="Courier New" w:cs="Courier New"/>
+          <w:color w:val="FFFFFF"/>
+          <w:sz w:val="19"/>
+          <w:szCs w:val="19"/>
+          <w:shd w:val="clear" w:color="auto" w:fill="333333"/>
+        </w:rPr>
+        <w:t>/</w:t>
+      </w:r>
+      <w:proofErr w:type="spellStart"/>
+      <w:r>
+        <w:rPr>
+          <w:rFonts w:ascii="Courier New" w:hAnsi="Courier New" w:cs="Courier New"/>
+          <w:color w:val="FFFFFF"/>
+          <w:sz w:val="19"/>
+          <w:szCs w:val="19"/>
+          <w:shd w:val="clear" w:color="auto" w:fill="333333"/>
+        </w:rPr>
+        <w:t>rc.conf</w:t>
+      </w:r>
+      <w:proofErr w:type="spellEnd"/>
+    </w:p>
+    <w:p>
+      <w:r>
+        <w:rPr>
+          <w:noProof/>
+        </w:rPr>
+        <w:drawing>
+          <wp:inline distT="0" distB="0" distL="0" distR="0" wp14:anchorId="6F33A20D" wp14:editId="2613ED28">
+            <wp:extent cx="5760720" cy="4330700"/>
+            <wp:effectExtent l="0" t="0" r="0" b="0"/>
+            <wp:docPr id="27" name="Afbeelding 27"/>
+            <wp:cNvGraphicFramePr>
+              <a:graphicFrameLocks xmlns:a="http://schemas.openxmlformats.org/drawingml/2006/main" noChangeAspect="1"/>
+            </wp:cNvGraphicFramePr>
+            <a:graphic xmlns:a="http://schemas.openxmlformats.org/drawingml/2006/main">
+              <a:graphicData uri="http://schemas.openxmlformats.org/drawingml/2006/picture">
+                <pic:pic xmlns:pic="http://schemas.openxmlformats.org/drawingml/2006/picture">
+                  <pic:nvPicPr>
+                    <pic:cNvPr id="1" name=""/>
+                    <pic:cNvPicPr/>
+                  </pic:nvPicPr>
+                  <pic:blipFill>
+                    <a:blip r:embed="rId35"/>
+                    <a:stretch>
+                      <a:fillRect/>
+                    </a:stretch>
+                  </pic:blipFill>
+                  <pic:spPr>
+                    <a:xfrm>
+                      <a:off x="0" y="0"/>
+                      <a:ext cx="5760720" cy="4330700"/>
+                    </a:xfrm>
+                    <a:prstGeom prst="rect">
+                      <a:avLst/>
+                    </a:prstGeom>
+                  </pic:spPr>
+                </pic:pic>
+              </a:graphicData>
+            </a:graphic>
+          </wp:inline>
+        </w:drawing>
+      </w:r>
+    </w:p>
+    <w:p>
+      <w:proofErr w:type="spellStart"/>
+      <w:r>
+        <w:rPr>
+          <w:rFonts w:ascii="Courier New" w:hAnsi="Courier New" w:cs="Courier New"/>
+          <w:color w:val="FFFFFF"/>
+          <w:sz w:val="19"/>
+          <w:szCs w:val="19"/>
+          <w:shd w:val="clear" w:color="auto" w:fill="333333"/>
+        </w:rPr>
+        <w:t>nano</w:t>
+      </w:r>
+      <w:proofErr w:type="spellEnd"/>
+      <w:r>
+        <w:rPr>
+          <w:rFonts w:ascii="Courier New" w:hAnsi="Courier New" w:cs="Courier New"/>
+          <w:color w:val="FFFFFF"/>
+          <w:sz w:val="19"/>
+          <w:szCs w:val="19"/>
+          <w:shd w:val="clear" w:color="auto" w:fill="333333"/>
+        </w:rPr>
+        <w:t xml:space="preserve"> -w /</w:t>
+      </w:r>
+      <w:proofErr w:type="spellStart"/>
+      <w:r>
+        <w:rPr>
+          <w:rFonts w:ascii="Courier New" w:hAnsi="Courier New" w:cs="Courier New"/>
+          <w:color w:val="FFFFFF"/>
+          <w:sz w:val="19"/>
+          <w:szCs w:val="19"/>
+          <w:shd w:val="clear" w:color="auto" w:fill="333333"/>
+        </w:rPr>
+        <w:t>etc</w:t>
+      </w:r>
+      <w:proofErr w:type="spellEnd"/>
+      <w:r>
+        <w:rPr>
+          <w:rFonts w:ascii="Courier New" w:hAnsi="Courier New" w:cs="Courier New"/>
+          <w:color w:val="FFFFFF"/>
+          <w:sz w:val="19"/>
+          <w:szCs w:val="19"/>
+          <w:shd w:val="clear" w:color="auto" w:fill="333333"/>
+        </w:rPr>
+        <w:t>/</w:t>
+      </w:r>
+      <w:proofErr w:type="spellStart"/>
+      <w:r>
+        <w:rPr>
+          <w:rFonts w:ascii="Courier New" w:hAnsi="Courier New" w:cs="Courier New"/>
+          <w:color w:val="FFFFFF"/>
+          <w:sz w:val="19"/>
+          <w:szCs w:val="19"/>
+          <w:shd w:val="clear" w:color="auto" w:fill="333333"/>
+        </w:rPr>
+        <w:t>conf.d</w:t>
+      </w:r>
+      <w:proofErr w:type="spellEnd"/>
+      <w:r>
+        <w:rPr>
+          <w:rFonts w:ascii="Courier New" w:hAnsi="Courier New" w:cs="Courier New"/>
+          <w:color w:val="FFFFFF"/>
+          <w:sz w:val="19"/>
+          <w:szCs w:val="19"/>
+          <w:shd w:val="clear" w:color="auto" w:fill="333333"/>
+        </w:rPr>
+        <w:t>/</w:t>
+      </w:r>
+      <w:proofErr w:type="spellStart"/>
+      <w:r>
+        <w:rPr>
+          <w:rFonts w:ascii="Courier New" w:hAnsi="Courier New" w:cs="Courier New"/>
+          <w:color w:val="FFFFFF"/>
+          <w:sz w:val="19"/>
+          <w:szCs w:val="19"/>
+          <w:shd w:val="clear" w:color="auto" w:fill="333333"/>
+        </w:rPr>
+        <w:t>keymaps</w:t>
+      </w:r>
+      <w:proofErr w:type="spellEnd"/>
+    </w:p>
+    <w:p>
+      <w:r>
+        <w:rPr>
+          <w:noProof/>
+        </w:rPr>
+        <w:drawing>
+          <wp:inline distT="0" distB="0" distL="0" distR="0" wp14:anchorId="77905D63" wp14:editId="7703FD0B">
+            <wp:extent cx="5760720" cy="2595245"/>
+            <wp:effectExtent l="0" t="0" r="0" b="0"/>
+            <wp:docPr id="28" name="Afbeelding 28"/>
+            <wp:cNvGraphicFramePr>
+              <a:graphicFrameLocks xmlns:a="http://schemas.openxmlformats.org/drawingml/2006/main" noChangeAspect="1"/>
+            </wp:cNvGraphicFramePr>
+            <a:graphic xmlns:a="http://schemas.openxmlformats.org/drawingml/2006/main">
+              <a:graphicData uri="http://schemas.openxmlformats.org/drawingml/2006/picture">
+                <pic:pic xmlns:pic="http://schemas.openxmlformats.org/drawingml/2006/picture">
+                  <pic:nvPicPr>
+                    <pic:cNvPr id="1" name=""/>
+                    <pic:cNvPicPr/>
+                  </pic:nvPicPr>
+                  <pic:blipFill>
+                    <a:blip r:embed="rId36"/>
+                    <a:stretch>
+                      <a:fillRect/>
+                    </a:stretch>
+                  </pic:blipFill>
+                  <pic:spPr>
+                    <a:xfrm>
+                      <a:off x="0" y="0"/>
+                      <a:ext cx="5760720" cy="2595245"/>
+                    </a:xfrm>
+                    <a:prstGeom prst="rect">
+                      <a:avLst/>
+                    </a:prstGeom>
+                  </pic:spPr>
+                </pic:pic>
+              </a:graphicData>
+            </a:graphic>
+          </wp:inline>
+        </w:drawing>
+      </w:r>
+    </w:p>
+    <w:p>
+      <w:pPr>
+        <w:rPr>
+          <w:rFonts w:ascii="Courier New" w:hAnsi="Courier New" w:cs="Courier New"/>
+          <w:color w:val="FFFFFF"/>
+          <w:sz w:val="19"/>
+          <w:szCs w:val="19"/>
+          <w:shd w:val="clear" w:color="auto" w:fill="333333"/>
+        </w:rPr>
+      </w:pPr>
+    </w:p>
+    <w:p>
+      <w:pPr>
+        <w:rPr>
+          <w:rFonts w:ascii="Courier New" w:hAnsi="Courier New" w:cs="Courier New"/>
+          <w:color w:val="FFFFFF"/>
+          <w:sz w:val="19"/>
+          <w:szCs w:val="19"/>
+          <w:shd w:val="clear" w:color="auto" w:fill="333333"/>
+        </w:rPr>
+      </w:pPr>
+    </w:p>
+    <w:p>
+      <w:pPr>
+        <w:rPr>
+          <w:rFonts w:ascii="Courier New" w:hAnsi="Courier New" w:cs="Courier New"/>
+          <w:color w:val="FFFFFF"/>
+          <w:sz w:val="19"/>
+          <w:szCs w:val="19"/>
+          <w:shd w:val="clear" w:color="auto" w:fill="333333"/>
+        </w:rPr>
+      </w:pPr>
+    </w:p>
+    <w:p>
+      <w:pPr>
+        <w:rPr>
+          <w:rFonts w:ascii="Courier New" w:hAnsi="Courier New" w:cs="Courier New"/>
+          <w:color w:val="FFFFFF"/>
+          <w:sz w:val="19"/>
+          <w:szCs w:val="19"/>
+          <w:shd w:val="clear" w:color="auto" w:fill="333333"/>
+        </w:rPr>
+      </w:pPr>
+    </w:p>
+    <w:p>
+      <w:pPr>
+        <w:rPr>
+          <w:rFonts w:ascii="Courier New" w:hAnsi="Courier New" w:cs="Courier New"/>
+          <w:color w:val="FFFFFF"/>
+          <w:sz w:val="19"/>
+          <w:szCs w:val="19"/>
+          <w:shd w:val="clear" w:color="auto" w:fill="333333"/>
+        </w:rPr>
+      </w:pPr>
+      <w:proofErr w:type="spellStart"/>
+      <w:r>
+        <w:rPr>
+          <w:rFonts w:ascii="Courier New" w:hAnsi="Courier New" w:cs="Courier New"/>
+          <w:color w:val="FFFFFF"/>
+          <w:sz w:val="19"/>
+          <w:szCs w:val="19"/>
+          <w:shd w:val="clear" w:color="auto" w:fill="333333"/>
+        </w:rPr>
+        <w:lastRenderedPageBreak/>
+        <w:t>nano</w:t>
+      </w:r>
+      <w:proofErr w:type="spellEnd"/>
+      <w:r>
+        <w:rPr>
+          <w:rFonts w:ascii="Courier New" w:hAnsi="Courier New" w:cs="Courier New"/>
+          <w:color w:val="FFFFFF"/>
+          <w:sz w:val="19"/>
+          <w:szCs w:val="19"/>
+          <w:shd w:val="clear" w:color="auto" w:fill="333333"/>
+        </w:rPr>
+        <w:t xml:space="preserve"> -w /</w:t>
+      </w:r>
+      <w:proofErr w:type="spellStart"/>
+      <w:r>
+        <w:rPr>
+          <w:rFonts w:ascii="Courier New" w:hAnsi="Courier New" w:cs="Courier New"/>
+          <w:color w:val="FFFFFF"/>
+          <w:sz w:val="19"/>
+          <w:szCs w:val="19"/>
+          <w:shd w:val="clear" w:color="auto" w:fill="333333"/>
+        </w:rPr>
+        <w:t>etc</w:t>
+      </w:r>
+      <w:proofErr w:type="spellEnd"/>
+      <w:r>
+        <w:rPr>
+          <w:rFonts w:ascii="Courier New" w:hAnsi="Courier New" w:cs="Courier New"/>
+          <w:color w:val="FFFFFF"/>
+          <w:sz w:val="19"/>
+          <w:szCs w:val="19"/>
+          <w:shd w:val="clear" w:color="auto" w:fill="333333"/>
+        </w:rPr>
+        <w:t>/</w:t>
+      </w:r>
+      <w:proofErr w:type="spellStart"/>
+      <w:r>
+        <w:rPr>
+          <w:rFonts w:ascii="Courier New" w:hAnsi="Courier New" w:cs="Courier New"/>
+          <w:color w:val="FFFFFF"/>
+          <w:sz w:val="19"/>
+          <w:szCs w:val="19"/>
+          <w:shd w:val="clear" w:color="auto" w:fill="333333"/>
+        </w:rPr>
+        <w:t>conf.d</w:t>
+      </w:r>
+      <w:proofErr w:type="spellEnd"/>
+      <w:r>
+        <w:rPr>
+          <w:rFonts w:ascii="Courier New" w:hAnsi="Courier New" w:cs="Courier New"/>
+          <w:color w:val="FFFFFF"/>
+          <w:sz w:val="19"/>
+          <w:szCs w:val="19"/>
+          <w:shd w:val="clear" w:color="auto" w:fill="333333"/>
+        </w:rPr>
+        <w:t>/</w:t>
+      </w:r>
+      <w:proofErr w:type="spellStart"/>
+      <w:r>
+        <w:rPr>
+          <w:rFonts w:ascii="Courier New" w:hAnsi="Courier New" w:cs="Courier New"/>
+          <w:color w:val="FFFFFF"/>
+          <w:sz w:val="19"/>
+          <w:szCs w:val="19"/>
+          <w:shd w:val="clear" w:color="auto" w:fill="333333"/>
+        </w:rPr>
+        <w:t>hwclock</w:t>
+      </w:r>
+      <w:proofErr w:type="spellEnd"/>
+    </w:p>
+    <w:p>
+      <w:r>
+        <w:rPr>
+          <w:noProof/>
+        </w:rPr>
+        <w:drawing>
+          <wp:inline distT="0" distB="0" distL="0" distR="0" wp14:anchorId="7AF0D7AF" wp14:editId="0ADFDBA9">
+            <wp:extent cx="5760720" cy="2423160"/>
+            <wp:effectExtent l="0" t="0" r="0" b="0"/>
+            <wp:docPr id="29" name="Afbeelding 29"/>
+            <wp:cNvGraphicFramePr>
+              <a:graphicFrameLocks xmlns:a="http://schemas.openxmlformats.org/drawingml/2006/main" noChangeAspect="1"/>
+            </wp:cNvGraphicFramePr>
+            <a:graphic xmlns:a="http://schemas.openxmlformats.org/drawingml/2006/main">
+              <a:graphicData uri="http://schemas.openxmlformats.org/drawingml/2006/picture">
+                <pic:pic xmlns:pic="http://schemas.openxmlformats.org/drawingml/2006/picture">
+                  <pic:nvPicPr>
+                    <pic:cNvPr id="1" name=""/>
+                    <pic:cNvPicPr/>
+                  </pic:nvPicPr>
+                  <pic:blipFill>
+                    <a:blip r:embed="rId37"/>
+                    <a:stretch>
+                      <a:fillRect/>
+                    </a:stretch>
+                  </pic:blipFill>
+                  <pic:spPr>
+                    <a:xfrm>
+                      <a:off x="0" y="0"/>
+                      <a:ext cx="5760720" cy="2423160"/>
+                    </a:xfrm>
+                    <a:prstGeom prst="rect">
+                      <a:avLst/>
+                    </a:prstGeom>
+                  </pic:spPr>
+                </pic:pic>
+              </a:graphicData>
+            </a:graphic>
+          </wp:inline>
+        </w:drawing>
+      </w:r>
+    </w:p>
+    <w:p/>
+    <w:p>
+      <w:r>
+        <w:rPr>
+          <w:noProof/>
+        </w:rPr>
+        <w:drawing>
+          <wp:inline distT="0" distB="0" distL="0" distR="0" wp14:anchorId="4797BD4E" wp14:editId="0A242116">
+            <wp:extent cx="5760720" cy="2339975"/>
+            <wp:effectExtent l="0" t="0" r="0" b="3175"/>
+            <wp:docPr id="30" name="Afbeelding 30"/>
+            <wp:cNvGraphicFramePr>
+              <a:graphicFrameLocks xmlns:a="http://schemas.openxmlformats.org/drawingml/2006/main" noChangeAspect="1"/>
+            </wp:cNvGraphicFramePr>
+            <a:graphic xmlns:a="http://schemas.openxmlformats.org/drawingml/2006/main">
+              <a:graphicData uri="http://schemas.openxmlformats.org/drawingml/2006/picture">
+                <pic:pic xmlns:pic="http://schemas.openxmlformats.org/drawingml/2006/picture">
+                  <pic:nvPicPr>
+                    <pic:cNvPr id="1" name=""/>
+                    <pic:cNvPicPr/>
+                  </pic:nvPicPr>
+                  <pic:blipFill>
+                    <a:blip r:embed="rId38"/>
+                    <a:stretch>
+                      <a:fillRect/>
+                    </a:stretch>
+                  </pic:blipFill>
+                  <pic:spPr>
+                    <a:xfrm>
+                      <a:off x="0" y="0"/>
+                      <a:ext cx="5760720" cy="2339975"/>
+                    </a:xfrm>
+                    <a:prstGeom prst="rect">
+                      <a:avLst/>
+                    </a:prstGeom>
+                  </pic:spPr>
+                </pic:pic>
+              </a:graphicData>
+            </a:graphic>
+          </wp:inline>
+        </w:drawing>
+      </w:r>
+    </w:p>
+    <w:p>
+      <w:r>
+        <w:rPr>
+          <w:noProof/>
+        </w:rPr>
+        <w:drawing>
+          <wp:inline distT="0" distB="0" distL="0" distR="0" wp14:anchorId="02EDE1E0" wp14:editId="6855F857">
+            <wp:extent cx="5760720" cy="1674495"/>
+            <wp:effectExtent l="0" t="0" r="0" b="1905"/>
+            <wp:docPr id="31" name="Afbeelding 31"/>
+            <wp:cNvGraphicFramePr>
+              <a:graphicFrameLocks xmlns:a="http://schemas.openxmlformats.org/drawingml/2006/main" noChangeAspect="1"/>
+            </wp:cNvGraphicFramePr>
+            <a:graphic xmlns:a="http://schemas.openxmlformats.org/drawingml/2006/main">
+              <a:graphicData uri="http://schemas.openxmlformats.org/drawingml/2006/picture">
+                <pic:pic xmlns:pic="http://schemas.openxmlformats.org/drawingml/2006/picture">
+                  <pic:nvPicPr>
+                    <pic:cNvPr id="1" name=""/>
+                    <pic:cNvPicPr/>
+                  </pic:nvPicPr>
+                  <pic:blipFill>
+                    <a:blip r:embed="rId39"/>
+                    <a:stretch>
+                      <a:fillRect/>
+                    </a:stretch>
+                  </pic:blipFill>
+                  <pic:spPr>
+                    <a:xfrm>
+                      <a:off x="0" y="0"/>
+                      <a:ext cx="5760720" cy="1674495"/>
+                    </a:xfrm>
+                    <a:prstGeom prst="rect">
+                      <a:avLst/>
+                    </a:prstGeom>
+                  </pic:spPr>
+                </pic:pic>
+              </a:graphicData>
+            </a:graphic>
+          </wp:inline>
+        </w:drawing>
+      </w:r>
+    </w:p>
+    <w:p>
+      <w:r>
+        <w:rPr>
+          <w:noProof/>
+        </w:rPr>
+        <w:lastRenderedPageBreak/>
+        <w:drawing>
+          <wp:inline distT="0" distB="0" distL="0" distR="0" wp14:anchorId="2CE7FFB0" wp14:editId="3D7313A5">
+            <wp:extent cx="5760720" cy="1893570"/>
+            <wp:effectExtent l="0" t="0" r="0" b="0"/>
+            <wp:docPr id="32" name="Afbeelding 32"/>
+            <wp:cNvGraphicFramePr>
+              <a:graphicFrameLocks xmlns:a="http://schemas.openxmlformats.org/drawingml/2006/main" noChangeAspect="1"/>
+            </wp:cNvGraphicFramePr>
+            <a:graphic xmlns:a="http://schemas.openxmlformats.org/drawingml/2006/main">
+              <a:graphicData uri="http://schemas.openxmlformats.org/drawingml/2006/picture">
+                <pic:pic xmlns:pic="http://schemas.openxmlformats.org/drawingml/2006/picture">
+                  <pic:nvPicPr>
+                    <pic:cNvPr id="1" name=""/>
+                    <pic:cNvPicPr/>
+                  </pic:nvPicPr>
+                  <pic:blipFill>
+                    <a:blip r:embed="rId40"/>
+                    <a:stretch>
+                      <a:fillRect/>
+                    </a:stretch>
+                  </pic:blipFill>
+                  <pic:spPr>
+                    <a:xfrm>
+                      <a:off x="0" y="0"/>
+                      <a:ext cx="5760720" cy="1893570"/>
+                    </a:xfrm>
+                    <a:prstGeom prst="rect">
+                      <a:avLst/>
+                    </a:prstGeom>
+                  </pic:spPr>
+                </pic:pic>
+              </a:graphicData>
+            </a:graphic>
+          </wp:inline>
+        </w:drawing>
+      </w:r>
+    </w:p>
+    <w:p>
+      <w:r>
+        <w:rPr>
+          <w:noProof/>
+        </w:rPr>
+        <w:drawing>
+          <wp:inline distT="0" distB="0" distL="0" distR="0" wp14:anchorId="4B32C8D3" wp14:editId="09495C1C">
+            <wp:extent cx="5760720" cy="1366520"/>
+            <wp:effectExtent l="0" t="0" r="0" b="5080"/>
+            <wp:docPr id="33" name="Afbeelding 33"/>
+            <wp:cNvGraphicFramePr>
+              <a:graphicFrameLocks xmlns:a="http://schemas.openxmlformats.org/drawingml/2006/main" noChangeAspect="1"/>
+            </wp:cNvGraphicFramePr>
+            <a:graphic xmlns:a="http://schemas.openxmlformats.org/drawingml/2006/main">
+              <a:graphicData uri="http://schemas.openxmlformats.org/drawingml/2006/picture">
+                <pic:pic xmlns:pic="http://schemas.openxmlformats.org/drawingml/2006/picture">
+                  <pic:nvPicPr>
+                    <pic:cNvPr id="1" name=""/>
+                    <pic:cNvPicPr/>
+                  </pic:nvPicPr>
+                  <pic:blipFill>
+                    <a:blip r:embed="rId41"/>
+                    <a:stretch>
+                      <a:fillRect/>
+                    </a:stretch>
+                  </pic:blipFill>
+                  <pic:spPr>
+                    <a:xfrm>
+                      <a:off x="0" y="0"/>
+                      <a:ext cx="5760720" cy="1366520"/>
+                    </a:xfrm>
+                    <a:prstGeom prst="rect">
+                      <a:avLst/>
+                    </a:prstGeom>
+                  </pic:spPr>
+                </pic:pic>
+              </a:graphicData>
+            </a:graphic>
+          </wp:inline>
+        </w:drawing>
+      </w:r>
+    </w:p>
+    <w:p>
+      <w:pPr>
+        <w:rPr>
+          <w:noProof/>
+        </w:rPr>
+      </w:pPr>
+      <w:r>
+        <w:rPr>
+          <w:noProof/>
+        </w:rPr>
+        <w:t>De grub-install /dev/sda wilt niet werken,</w:t>
+      </w:r>
+    </w:p>
+    <w:p>
+      <w:r>
+        <w:rPr>
+          <w:noProof/>
+        </w:rPr>
+        <w:drawing>
+          <wp:inline distT="0" distB="0" distL="0" distR="0" wp14:anchorId="6CE25627" wp14:editId="59363B77">
+            <wp:extent cx="5760720" cy="340995"/>
+            <wp:effectExtent l="0" t="0" r="0" b="1905"/>
+            <wp:docPr id="34" name="Afbeelding 34"/>
+            <wp:cNvGraphicFramePr>
+              <a:graphicFrameLocks xmlns:a="http://schemas.openxmlformats.org/drawingml/2006/main" noChangeAspect="1"/>
+            </wp:cNvGraphicFramePr>
+            <a:graphic xmlns:a="http://schemas.openxmlformats.org/drawingml/2006/main">
+              <a:graphicData uri="http://schemas.openxmlformats.org/drawingml/2006/picture">
+                <pic:pic xmlns:pic="http://schemas.openxmlformats.org/drawingml/2006/picture">
+                  <pic:nvPicPr>
+                    <pic:cNvPr id="1" name=""/>
+                    <pic:cNvPicPr/>
+                  </pic:nvPicPr>
+                  <pic:blipFill>
+                    <a:blip r:embed="rId42"/>
+                    <a:stretch>
+                      <a:fillRect/>
+                    </a:stretch>
+                  </pic:blipFill>
+                  <pic:spPr>
+                    <a:xfrm>
+                      <a:off x="0" y="0"/>
+                      <a:ext cx="5760720" cy="340995"/>
+                    </a:xfrm>
+                    <a:prstGeom prst="rect">
+                      <a:avLst/>
+                    </a:prstGeom>
+                  </pic:spPr>
+                </pic:pic>
+              </a:graphicData>
+            </a:graphic>
+          </wp:inline>
+        </w:drawing>
+      </w:r>
+    </w:p>
+    <w:p>
+      <w:r>
+        <w:t>Ik heb LILO gebruikt</w:t>
+      </w:r>
+    </w:p>
+    <w:p>
+      <w:r>
+        <w:t>Vnlinuz-4.19.27-gentoo-r1</w:t>
+      </w:r>
+    </w:p>
+    <w:p>
+      <w:r>
+        <w:rPr>
+          <w:noProof/>
+        </w:rPr>
+        <w:drawing>
+          <wp:inline distT="0" distB="0" distL="0" distR="0" wp14:anchorId="425BD12F" wp14:editId="657B8E2C">
+            <wp:extent cx="3857625" cy="1924050"/>
+            <wp:effectExtent l="0" t="0" r="9525" b="0"/>
+            <wp:docPr id="36" name="Afbeelding 36"/>
+            <wp:cNvGraphicFramePr>
+              <a:graphicFrameLocks xmlns:a="http://schemas.openxmlformats.org/drawingml/2006/main" noChangeAspect="1"/>
+            </wp:cNvGraphicFramePr>
+            <a:graphic xmlns:a="http://schemas.openxmlformats.org/drawingml/2006/main">
+              <a:graphicData uri="http://schemas.openxmlformats.org/drawingml/2006/picture">
+                <pic:pic xmlns:pic="http://schemas.openxmlformats.org/drawingml/2006/picture">
+                  <pic:nvPicPr>
+                    <pic:cNvPr id="1" name=""/>
+                    <pic:cNvPicPr/>
+                  </pic:nvPicPr>
+                  <pic:blipFill>
+                    <a:blip r:embed="rId43"/>
+                    <a:stretch>
+                      <a:fillRect/>
+                    </a:stretch>
+                  </pic:blipFill>
+                  <pic:spPr>
+                    <a:xfrm>
+                      <a:off x="0" y="0"/>
+                      <a:ext cx="3857625" cy="1924050"/>
+                    </a:xfrm>
+                    <a:prstGeom prst="rect">
+                      <a:avLst/>
+                    </a:prstGeom>
+                  </pic:spPr>
+                </pic:pic>
+              </a:graphicData>
+            </a:graphic>
+          </wp:inline>
+        </w:drawing>
+      </w:r>
+    </w:p>
+    <w:p>
+      <w:r>
+        <w:rPr>
+          <w:noProof/>
+        </w:rPr>
+        <w:drawing>
+          <wp:inline distT="0" distB="0" distL="0" distR="0" wp14:anchorId="5D095655" wp14:editId="319CE943">
+            <wp:extent cx="3438525" cy="1171575"/>
+            <wp:effectExtent l="0" t="0" r="9525" b="9525"/>
+            <wp:docPr id="37" name="Afbeelding 37"/>
+            <wp:cNvGraphicFramePr>
+              <a:graphicFrameLocks xmlns:a="http://schemas.openxmlformats.org/drawingml/2006/main" noChangeAspect="1"/>
+            </wp:cNvGraphicFramePr>
+            <a:graphic xmlns:a="http://schemas.openxmlformats.org/drawingml/2006/main">
+              <a:graphicData uri="http://schemas.openxmlformats.org/drawingml/2006/picture">
+                <pic:pic xmlns:pic="http://schemas.openxmlformats.org/drawingml/2006/picture">
+                  <pic:nvPicPr>
+                    <pic:cNvPr id="1" name=""/>
+                    <pic:cNvPicPr/>
+                  </pic:nvPicPr>
+                  <pic:blipFill>
+                    <a:blip r:embed="rId44"/>
+                    <a:stretch>
+                      <a:fillRect/>
+                    </a:stretch>
+                  </pic:blipFill>
+                  <pic:spPr>
+                    <a:xfrm>
+                      <a:off x="0" y="0"/>
+                      <a:ext cx="3438525" cy="1171575"/>
+                    </a:xfrm>
+                    <a:prstGeom prst="rect">
+                      <a:avLst/>
+                    </a:prstGeom>
+                  </pic:spPr>
+                </pic:pic>
+              </a:graphicData>
+            </a:graphic>
+          </wp:inline>
+        </w:drawing>
+      </w:r>
+    </w:p>
+    <w:p>
+      <w:r>
+        <w:t xml:space="preserve">Daarna heb ik </w:t>
+      </w:r>
+      <w:proofErr w:type="spellStart"/>
+      <w:r>
+        <w:t>useradd</w:t>
+      </w:r>
+      <w:proofErr w:type="spellEnd"/>
+      <w:r>
+        <w:t xml:space="preserve"> en wachtwoord gegeven</w:t>
+      </w:r>
+    </w:p>
+    <w:p>
+      <w:r>
+        <w:rPr>
+          <w:noProof/>
+        </w:rPr>
+        <w:lastRenderedPageBreak/>
+        <w:drawing>
+          <wp:inline distT="0" distB="0" distL="0" distR="0" wp14:anchorId="3570E122" wp14:editId="6FBB2EF9">
+            <wp:extent cx="5760720" cy="1799590"/>
+            <wp:effectExtent l="0" t="0" r="0" b="0"/>
+            <wp:docPr id="38" name="Afbeelding 38"/>
+            <wp:cNvGraphicFramePr>
+              <a:graphicFrameLocks xmlns:a="http://schemas.openxmlformats.org/drawingml/2006/main" noChangeAspect="1"/>
+            </wp:cNvGraphicFramePr>
+            <a:graphic xmlns:a="http://schemas.openxmlformats.org/drawingml/2006/main">
+              <a:graphicData uri="http://schemas.openxmlformats.org/drawingml/2006/picture">
+                <pic:pic xmlns:pic="http://schemas.openxmlformats.org/drawingml/2006/picture">
+                  <pic:nvPicPr>
+                    <pic:cNvPr id="1" name=""/>
+                    <pic:cNvPicPr/>
+                  </pic:nvPicPr>
+                  <pic:blipFill>
+                    <a:blip r:embed="rId45"/>
+                    <a:stretch>
+                      <a:fillRect/>
+                    </a:stretch>
+                  </pic:blipFill>
+                  <pic:spPr>
+                    <a:xfrm>
+                      <a:off x="0" y="0"/>
+                      <a:ext cx="5760720" cy="1799590"/>
+                    </a:xfrm>
+                    <a:prstGeom prst="rect">
+                      <a:avLst/>
+                    </a:prstGeom>
+                  </pic:spPr>
+                </pic:pic>
+              </a:graphicData>
+            </a:graphic>
+          </wp:inline>
+        </w:drawing>
+      </w:r>
+      <w:r>
+        <w:t>Het werkt.</w:t>
+      </w:r>
+    </w:p>
+    <w:p>
+      <w:r>
+        <w:t>Dit was een lastige ervaring. Er waren veel problemen en zat vaak vast. Gelukkig werd ik wel goed geholpen en kwam alles uit eindelijk goed.</w:t>
+      </w:r>
       <w:bookmarkStart w:id="0" w:name="_GoBack"/>
       <w:bookmarkEnd w:id="0"/>
     </w:p>
@@ -1717,6 +3231,7 @@
     <w:lsdException w:name="HTML Sample" w:semiHidden="1" w:unhideWhenUsed="1"/>
     <w:lsdException w:name="HTML Typewriter" w:semiHidden="1" w:unhideWhenUsed="1"/>
     <w:lsdException w:name="HTML Variable" w:semiHidden="1" w:unhideWhenUsed="1"/>
+    <w:lsdException w:name="Normal Table" w:semiHidden="1" w:unhideWhenUsed="1"/>
     <w:lsdException w:name="annotation subject" w:semiHidden="1" w:unhideWhenUsed="1"/>
     <w:lsdException w:name="No List" w:semiHidden="1" w:unhideWhenUsed="1"/>
     <w:lsdException w:name="Outline List 1" w:semiHidden="1" w:unhideWhenUsed="1"/>
@@ -1763,8 +3278,10 @@
     <w:lsdException w:name="Table Subtle 2" w:semiHidden="1" w:unhideWhenUsed="1"/>
     <w:lsdException w:name="Table Web 1" w:semiHidden="1" w:unhideWhenUsed="1"/>
     <w:lsdException w:name="Table Web 2" w:semiHidden="1" w:unhideWhenUsed="1"/>
+    <w:lsdException w:name="Table Web 3" w:semiHidden="1" w:unhideWhenUsed="1"/>
     <w:lsdException w:name="Balloon Text" w:semiHidden="1" w:unhideWhenUsed="1"/>
     <w:lsdException w:name="Table Grid" w:uiPriority="39"/>
+    <w:lsdException w:name="Table Theme" w:semiHidden="1" w:unhideWhenUsed="1"/>
     <w:lsdException w:name="Placeholder Text" w:semiHidden="1"/>
     <w:lsdException w:name="No Spacing" w:uiPriority="1" w:qFormat="1"/>
     <w:lsdException w:name="Light Shading" w:uiPriority="60"/>
